--- a/Documentation/Report Document/MediaBazaar-Report.docx
+++ b/Documentation/Report Document/MediaBazaar-Report.docx
@@ -30,14 +30,7 @@
           <w:color w:val="538135" w:themeColor="accent6" w:themeShade="BF"/>
         </w:rPr>
         <w:br/>
-        <w:t xml:space="preserve">Software solution for </w:t>
-      </w:r>
-      <w:r>
-        <w:rPr>
-          <w:rFonts w:ascii="Times New Roman" w:hAnsi="Times New Roman" w:cs="Times New Roman"/>
-          <w:color w:val="538135" w:themeColor="accent6" w:themeShade="BF"/>
-        </w:rPr>
-        <w:t>Media Bazaar</w:t>
+        <w:t>Software solution for Media Bazaar</w:t>
       </w:r>
     </w:p>
     <w:p/>
@@ -758,15 +751,7 @@
           <w:sz w:val="36"/>
           <w:szCs w:val="36"/>
         </w:rPr>
-        <w:t>Week four – Implementation</w:t>
-      </w:r>
-      <w:r>
-        <w:rPr>
-          <w:rFonts w:ascii="Times New Roman" w:hAnsi="Times New Roman" w:cs="Times New Roman"/>
-          <w:sz w:val="36"/>
-          <w:szCs w:val="36"/>
-        </w:rPr>
-        <w:t xml:space="preserve"> </w:t>
+        <w:t xml:space="preserve">Week four – Implementation </w:t>
       </w:r>
     </w:p>
     <w:p>
@@ -1106,15 +1091,368 @@
           <w:szCs w:val="56"/>
         </w:rPr>
         <w:lastRenderedPageBreak/>
-        <w:t xml:space="preserve">Week </w:t>
-      </w:r>
-      <w:r>
+        <w:t>Week Two</w:t>
+      </w:r>
+    </w:p>
+    <w:p>
+      <w:pPr>
+        <w:pStyle w:val="Heading1"/>
+        <w:rPr>
+          <w:rFonts w:ascii="Times New Roman" w:hAnsi="Times New Roman" w:cs="Times New Roman"/>
+        </w:rPr>
+      </w:pPr>
+      <w:r>
+        <w:rPr>
+          <w:rFonts w:ascii="Times New Roman" w:hAnsi="Times New Roman" w:cs="Times New Roman"/>
+        </w:rPr>
+        <w:t>Work for the week:</w:t>
+      </w:r>
+    </w:p>
+    <w:p>
+      <w:pPr>
+        <w:rPr>
+          <w:rFonts w:ascii="Times New Roman" w:hAnsi="Times New Roman" w:cs="Times New Roman"/>
+        </w:rPr>
+      </w:pPr>
+    </w:p>
+    <w:p>
+      <w:pPr>
+        <w:jc w:val="both"/>
+        <w:rPr>
+          <w:rFonts w:ascii="Times New Roman" w:hAnsi="Times New Roman" w:cs="Times New Roman"/>
+          <w:lang w:val="en-US"/>
+        </w:rPr>
+      </w:pPr>
+      <w:r>
+        <w:rPr>
+          <w:rFonts w:ascii="Times New Roman" w:hAnsi="Times New Roman" w:cs="Times New Roman"/>
+        </w:rPr>
+        <w:tab/>
+      </w:r>
+      <w:r>
+        <w:rPr>
+          <w:rFonts w:ascii="Times New Roman" w:hAnsi="Times New Roman" w:cs="Times New Roman"/>
+          <w:sz w:val="32"/>
+          <w:szCs w:val="32"/>
+          <w:lang w:val="en-US"/>
+        </w:rPr>
+        <w:t>This week we had to complete the user requirements specifications</w:t>
+      </w:r>
+      <w:r>
+        <w:rPr>
+          <w:rFonts w:ascii="Times New Roman" w:hAnsi="Times New Roman" w:cs="Times New Roman"/>
+          <w:sz w:val="32"/>
+          <w:szCs w:val="32"/>
+          <w:lang w:val="en-US"/>
+        </w:rPr>
+        <w:t xml:space="preserve">. </w:t>
+      </w:r>
+      <w:r>
+        <w:rPr>
+          <w:rFonts w:ascii="Times New Roman" w:hAnsi="Times New Roman" w:cs="Times New Roman"/>
+          <w:sz w:val="32"/>
+          <w:szCs w:val="32"/>
+          <w:lang w:val="en-US"/>
+        </w:rPr>
+        <w:t>We updated the project plan. After we had written down the client agreements, we were ready to start working on the fontional</w:t>
+      </w:r>
+      <w:r>
+        <w:rPr>
+          <w:rFonts w:ascii="Times New Roman" w:hAnsi="Times New Roman" w:cs="Times New Roman"/>
+          <w:sz w:val="32"/>
+          <w:szCs w:val="32"/>
+          <w:lang w:val="en-US"/>
+        </w:rPr>
+        <w:t xml:space="preserve"> </w:t>
+      </w:r>
+      <w:r>
+        <w:rPr>
+          <w:rFonts w:ascii="Times New Roman" w:hAnsi="Times New Roman" w:cs="Times New Roman"/>
+          <w:sz w:val="32"/>
+          <w:szCs w:val="32"/>
+          <w:lang w:val="en-US"/>
+        </w:rPr>
+        <w:t xml:space="preserve">requirements and the use cases. </w:t>
+      </w:r>
+      <w:r>
+        <w:rPr>
+          <w:rFonts w:ascii="Times New Roman" w:hAnsi="Times New Roman" w:cs="Times New Roman"/>
+          <w:sz w:val="32"/>
+          <w:szCs w:val="32"/>
+        </w:rPr>
+        <w:t xml:space="preserve">We decided </w:t>
+      </w:r>
+      <w:r>
+        <w:rPr>
+          <w:rFonts w:ascii="Times New Roman" w:hAnsi="Times New Roman" w:cs="Times New Roman"/>
+          <w:sz w:val="32"/>
+          <w:szCs w:val="32"/>
+          <w:lang w:val="en-US"/>
+        </w:rPr>
+        <w:t>on making sketches and wireframes for the</w:t>
+      </w:r>
+      <w:r>
+        <w:rPr>
+          <w:rFonts w:ascii="Times New Roman" w:hAnsi="Times New Roman" w:cs="Times New Roman"/>
+          <w:sz w:val="32"/>
+          <w:szCs w:val="32"/>
+        </w:rPr>
+        <w:t xml:space="preserve"> application</w:t>
+      </w:r>
+      <w:r>
+        <w:rPr>
+          <w:rFonts w:ascii="Times New Roman" w:hAnsi="Times New Roman" w:cs="Times New Roman"/>
+          <w:sz w:val="32"/>
+          <w:szCs w:val="32"/>
+          <w:lang w:val="en-US"/>
+        </w:rPr>
+        <w:t>.</w:t>
+      </w:r>
+      <w:r>
+        <w:rPr>
+          <w:rFonts w:ascii="Times New Roman" w:hAnsi="Times New Roman" w:cs="Times New Roman"/>
+          <w:sz w:val="32"/>
+          <w:szCs w:val="32"/>
+          <w:lang w:val="en-US"/>
+        </w:rPr>
+        <w:t xml:space="preserve"> We put everything in a “URS document” and uploaded it in our git repository. We started creating the UML diagram for the application. By the end of this </w:t>
+      </w:r>
+      <w:r>
+        <w:rPr>
+          <w:rFonts w:ascii="Times New Roman" w:hAnsi="Times New Roman" w:cs="Times New Roman"/>
+          <w:sz w:val="32"/>
+          <w:szCs w:val="32"/>
+          <w:lang w:val="en-US"/>
+        </w:rPr>
+        <w:t>week,</w:t>
+      </w:r>
+      <w:r>
+        <w:rPr>
+          <w:rFonts w:ascii="Times New Roman" w:hAnsi="Times New Roman" w:cs="Times New Roman"/>
+          <w:sz w:val="32"/>
+          <w:szCs w:val="32"/>
+          <w:lang w:val="en-US"/>
+        </w:rPr>
+        <w:t xml:space="preserve"> we had clearer vision of the application and what it </w:t>
+      </w:r>
+      <w:r>
+        <w:rPr>
+          <w:rFonts w:ascii="Times New Roman" w:hAnsi="Times New Roman" w:cs="Times New Roman"/>
+          <w:sz w:val="32"/>
+          <w:szCs w:val="32"/>
+          <w:lang w:val="en-US"/>
+        </w:rPr>
+        <w:t>would</w:t>
+      </w:r>
+      <w:r>
+        <w:rPr>
+          <w:rFonts w:ascii="Times New Roman" w:hAnsi="Times New Roman" w:cs="Times New Roman"/>
+          <w:sz w:val="32"/>
+          <w:szCs w:val="32"/>
+          <w:lang w:val="en-US"/>
+        </w:rPr>
+        <w:t xml:space="preserve"> look like.</w:t>
+      </w:r>
+    </w:p>
+    <w:p>
+      <w:pPr>
+        <w:ind w:firstLine="720"/>
+        <w:jc w:val="both"/>
+        <w:rPr>
+          <w:sz w:val="32"/>
+          <w:szCs w:val="32"/>
+        </w:rPr>
+      </w:pPr>
+      <w:r>
+        <w:rPr>
+          <w:rFonts w:ascii="Times New Roman" w:hAnsi="Times New Roman" w:cs="Times New Roman"/>
+          <w:sz w:val="32"/>
+          <w:szCs w:val="32"/>
+        </w:rPr>
+        <w:t>By the end of the week (</w:t>
+      </w:r>
+      <w:r>
+        <w:rPr>
+          <w:rFonts w:ascii="Times New Roman" w:hAnsi="Times New Roman" w:cs="Times New Roman"/>
+          <w:sz w:val="32"/>
+          <w:szCs w:val="32"/>
+          <w:lang w:val="en-US"/>
+        </w:rPr>
+        <w:t>26</w:t>
+      </w:r>
+      <w:r>
+        <w:rPr>
+          <w:rFonts w:ascii="Times New Roman" w:hAnsi="Times New Roman" w:cs="Times New Roman"/>
+          <w:sz w:val="32"/>
+          <w:szCs w:val="32"/>
+        </w:rPr>
+        <w:t>/</w:t>
+      </w:r>
+      <w:r>
+        <w:rPr>
+          <w:rFonts w:ascii="Times New Roman" w:hAnsi="Times New Roman" w:cs="Times New Roman"/>
+          <w:sz w:val="32"/>
+          <w:szCs w:val="32"/>
+          <w:lang w:val="en-US"/>
+        </w:rPr>
+        <w:t>0</w:t>
+      </w:r>
+      <w:r>
+        <w:rPr>
+          <w:rFonts w:ascii="Times New Roman" w:hAnsi="Times New Roman" w:cs="Times New Roman"/>
+          <w:sz w:val="32"/>
+          <w:szCs w:val="32"/>
+        </w:rPr>
+        <w:t>2/202</w:t>
+      </w:r>
+      <w:r>
+        <w:rPr>
+          <w:rFonts w:ascii="Times New Roman" w:hAnsi="Times New Roman" w:cs="Times New Roman"/>
+          <w:sz w:val="32"/>
+          <w:szCs w:val="32"/>
+          <w:lang w:val="en-US"/>
+        </w:rPr>
+        <w:t>1</w:t>
+      </w:r>
+      <w:r>
+        <w:rPr>
+          <w:rFonts w:ascii="Times New Roman" w:hAnsi="Times New Roman" w:cs="Times New Roman"/>
+          <w:sz w:val="32"/>
+          <w:szCs w:val="32"/>
+        </w:rPr>
+        <w:t>) we have done all the work in the project plan for week one. We are satisfied with the work we have done, and we look forward to the next week</w:t>
+      </w:r>
+      <w:r>
+        <w:rPr>
+          <w:sz w:val="32"/>
+          <w:szCs w:val="32"/>
+        </w:rPr>
+        <w:t>.</w:t>
+      </w:r>
+    </w:p>
+    <w:p>
+      <w:pPr>
+        <w:ind w:firstLine="720"/>
+        <w:jc w:val="both"/>
+        <w:rPr>
+          <w:sz w:val="32"/>
+          <w:szCs w:val="32"/>
+        </w:rPr>
+      </w:pPr>
+    </w:p>
+    <w:p>
+      <w:pPr>
+        <w:ind w:firstLine="720"/>
+        <w:jc w:val="both"/>
+        <w:rPr>
+          <w:sz w:val="32"/>
+          <w:szCs w:val="32"/>
+        </w:rPr>
+      </w:pPr>
+    </w:p>
+    <w:p>
+      <w:pPr>
+        <w:pStyle w:val="Title"/>
+        <w:jc w:val="center"/>
         <w:rPr>
           <w:rFonts w:ascii="Times New Roman" w:hAnsi="Times New Roman" w:cs="Times New Roman"/>
           <w:sz w:val="56"/>
           <w:szCs w:val="56"/>
         </w:rPr>
-        <w:t>Two</w:t>
+      </w:pPr>
+    </w:p>
+    <w:p>
+      <w:pPr>
+        <w:pStyle w:val="Title"/>
+        <w:jc w:val="center"/>
+        <w:rPr>
+          <w:rFonts w:ascii="Times New Roman" w:hAnsi="Times New Roman" w:cs="Times New Roman"/>
+          <w:sz w:val="56"/>
+          <w:szCs w:val="56"/>
+        </w:rPr>
+      </w:pPr>
+    </w:p>
+    <w:p>
+      <w:pPr>
+        <w:pStyle w:val="Title"/>
+        <w:jc w:val="center"/>
+        <w:rPr>
+          <w:rFonts w:ascii="Times New Roman" w:hAnsi="Times New Roman" w:cs="Times New Roman"/>
+          <w:sz w:val="56"/>
+          <w:szCs w:val="56"/>
+        </w:rPr>
+      </w:pPr>
+    </w:p>
+    <w:p>
+      <w:pPr>
+        <w:pStyle w:val="Title"/>
+        <w:jc w:val="center"/>
+        <w:rPr>
+          <w:rFonts w:ascii="Times New Roman" w:hAnsi="Times New Roman" w:cs="Times New Roman"/>
+          <w:sz w:val="56"/>
+          <w:szCs w:val="56"/>
+        </w:rPr>
+      </w:pPr>
+    </w:p>
+    <w:p>
+      <w:pPr>
+        <w:pStyle w:val="Title"/>
+        <w:jc w:val="center"/>
+        <w:rPr>
+          <w:rFonts w:ascii="Times New Roman" w:hAnsi="Times New Roman" w:cs="Times New Roman"/>
+          <w:sz w:val="56"/>
+          <w:szCs w:val="56"/>
+        </w:rPr>
+      </w:pPr>
+    </w:p>
+    <w:p>
+      <w:pPr>
+        <w:pStyle w:val="Title"/>
+        <w:jc w:val="center"/>
+        <w:rPr>
+          <w:rFonts w:ascii="Times New Roman" w:hAnsi="Times New Roman" w:cs="Times New Roman"/>
+          <w:sz w:val="56"/>
+          <w:szCs w:val="56"/>
+        </w:rPr>
+      </w:pPr>
+    </w:p>
+    <w:p>
+      <w:pPr>
+        <w:pStyle w:val="Title"/>
+        <w:jc w:val="center"/>
+        <w:rPr>
+          <w:rFonts w:ascii="Times New Roman" w:hAnsi="Times New Roman" w:cs="Times New Roman"/>
+          <w:sz w:val="56"/>
+          <w:szCs w:val="56"/>
+        </w:rPr>
+      </w:pPr>
+    </w:p>
+    <w:p>
+      <w:pPr>
+        <w:pStyle w:val="Title"/>
+        <w:jc w:val="center"/>
+        <w:rPr>
+          <w:rFonts w:ascii="Times New Roman" w:hAnsi="Times New Roman" w:cs="Times New Roman"/>
+          <w:sz w:val="56"/>
+          <w:szCs w:val="56"/>
+        </w:rPr>
+      </w:pPr>
+      <w:r>
+        <w:rPr>
+          <w:rFonts w:ascii="Times New Roman" w:hAnsi="Times New Roman" w:cs="Times New Roman"/>
+          <w:sz w:val="56"/>
+          <w:szCs w:val="56"/>
+        </w:rPr>
+        <w:lastRenderedPageBreak/>
+        <w:t>Week T</w:t>
+      </w:r>
+      <w:r>
+        <w:rPr>
+          <w:rFonts w:ascii="Times New Roman" w:hAnsi="Times New Roman" w:cs="Times New Roman"/>
+          <w:sz w:val="56"/>
+          <w:szCs w:val="56"/>
+        </w:rPr>
+        <w:t>hree</w:t>
       </w:r>
     </w:p>
     <w:p>
@@ -1133,33 +1471,616 @@
     </w:p>
     <w:p>
       <w:pPr>
-        <w:rPr>
-          <w:rFonts w:ascii="Times New Roman" w:hAnsi="Times New Roman" w:cs="Times New Roman"/>
-        </w:rPr>
-      </w:pPr>
-    </w:p>
-    <w:p>
-      <w:pPr>
-        <w:jc w:val="both"/>
-        <w:rPr>
-          <w:rFonts w:ascii="Times New Roman" w:hAnsi="Times New Roman" w:cs="Times New Roman"/>
-          <w:lang w:val="en-US"/>
-        </w:rPr>
-      </w:pPr>
-      <w:r>
-        <w:rPr>
-          <w:rFonts w:ascii="Times New Roman" w:hAnsi="Times New Roman" w:cs="Times New Roman"/>
-        </w:rPr>
-        <w:tab/>
-      </w:r>
-      <w:r>
-        <w:rPr>
-          <w:rFonts w:ascii="Times New Roman" w:hAnsi="Times New Roman" w:cs="Times New Roman"/>
-          <w:sz w:val="32"/>
-          <w:szCs w:val="32"/>
-          <w:lang w:val="en-US"/>
-        </w:rPr>
-        <w:t>This week we had to complete the user requirements specifications</w:t>
+        <w:jc w:val="both"/>
+        <w:rPr>
+          <w:rFonts w:ascii="Times New Roman" w:hAnsi="Times New Roman" w:cs="Times New Roman"/>
+          <w:sz w:val="32"/>
+          <w:szCs w:val="32"/>
+          <w:lang w:val="en-US"/>
+        </w:rPr>
+      </w:pPr>
+    </w:p>
+    <w:p>
+      <w:pPr>
+        <w:ind w:firstLine="720"/>
+        <w:jc w:val="both"/>
+        <w:rPr>
+          <w:rFonts w:ascii="Times New Roman" w:hAnsi="Times New Roman" w:cs="Times New Roman"/>
+          <w:sz w:val="32"/>
+          <w:szCs w:val="32"/>
+          <w:lang w:val="en-US"/>
+        </w:rPr>
+      </w:pPr>
+      <w:r>
+        <w:rPr>
+          <w:rFonts w:ascii="Times New Roman" w:hAnsi="Times New Roman" w:cs="Times New Roman"/>
+          <w:sz w:val="32"/>
+          <w:szCs w:val="32"/>
+          <w:lang w:val="en-US"/>
+        </w:rPr>
+        <w:t>This week</w:t>
+      </w:r>
+      <w:r>
+        <w:rPr>
+          <w:rFonts w:ascii="Times New Roman" w:hAnsi="Times New Roman" w:cs="Times New Roman"/>
+          <w:sz w:val="32"/>
+          <w:szCs w:val="32"/>
+          <w:lang w:val="en-US"/>
+        </w:rPr>
+        <w:t xml:space="preserve"> we further updated the project plan and kept on working on the URS document. After the tutor feedback we added more use cases and fixed the format of the document. </w:t>
+      </w:r>
+      <w:r>
+        <w:rPr>
+          <w:rFonts w:ascii="Times New Roman" w:hAnsi="Times New Roman" w:cs="Times New Roman"/>
+          <w:sz w:val="32"/>
+          <w:szCs w:val="32"/>
+          <w:lang w:val="en-US"/>
+        </w:rPr>
+        <w:t>We send the client an email with some questions to further understand the client’s view for the application.</w:t>
+      </w:r>
+    </w:p>
+    <w:p>
+      <w:pPr>
+        <w:ind w:firstLine="720"/>
+        <w:jc w:val="both"/>
+        <w:rPr>
+          <w:rFonts w:ascii="Times New Roman" w:hAnsi="Times New Roman" w:cs="Times New Roman"/>
+          <w:lang w:val="en-US"/>
+        </w:rPr>
+      </w:pPr>
+      <w:r>
+        <w:rPr>
+          <w:rFonts w:ascii="Times New Roman" w:hAnsi="Times New Roman" w:cs="Times New Roman"/>
+          <w:sz w:val="32"/>
+          <w:szCs w:val="32"/>
+          <w:lang w:val="en-US"/>
+        </w:rPr>
+        <w:t xml:space="preserve">We began creating the real application. We did the GUI. We used forms for the different user profiles (store/stock/department manager, HR, stock worker) and user controls for the different pages for the certain profile. </w:t>
+      </w:r>
+      <w:r>
+        <w:rPr>
+          <w:rFonts w:ascii="Times New Roman" w:hAnsi="Times New Roman" w:cs="Times New Roman"/>
+          <w:sz w:val="32"/>
+          <w:szCs w:val="32"/>
+          <w:lang w:val="en-US"/>
+        </w:rPr>
+        <w:t xml:space="preserve">Every user has buttons for every page and “My account” page. There is a log out functionality for every user. The HR user has “Manage employee’s profiles” page – for viewing employees, adding new to the system, and changing employee’s contract. The Department manager has “Schedule” page – for assigning and viewing the schedule. The Stock manager has “Schedule” page - still in progress and “Product” page - for showing all products in the system and adding new. The Store manager has “Stock Statistics” </w:t>
+      </w:r>
+      <w:r>
+        <w:rPr>
+          <w:rFonts w:ascii="Times New Roman" w:hAnsi="Times New Roman" w:cs="Times New Roman"/>
+          <w:sz w:val="32"/>
+          <w:szCs w:val="32"/>
+          <w:lang w:val="en-US"/>
+        </w:rPr>
+        <w:t xml:space="preserve">and “Employee Statistics” </w:t>
+      </w:r>
+      <w:r>
+        <w:rPr>
+          <w:rFonts w:ascii="Times New Roman" w:hAnsi="Times New Roman" w:cs="Times New Roman"/>
+          <w:sz w:val="32"/>
+          <w:szCs w:val="32"/>
+          <w:lang w:val="en-US"/>
+        </w:rPr>
+        <w:t xml:space="preserve">page – for viewing statistics </w:t>
+      </w:r>
+      <w:r>
+        <w:rPr>
+          <w:rFonts w:ascii="Times New Roman" w:hAnsi="Times New Roman" w:cs="Times New Roman"/>
+          <w:sz w:val="32"/>
+          <w:szCs w:val="32"/>
+          <w:lang w:val="en-US"/>
+        </w:rPr>
+        <w:t xml:space="preserve">about stock and employees. The Stock manager has “Product data” page – for showing all the products in the system and “Restock Request” page – still in progress. </w:t>
+      </w:r>
+    </w:p>
+    <w:p>
+      <w:pPr>
+        <w:ind w:firstLine="720"/>
+        <w:jc w:val="both"/>
+        <w:rPr>
+          <w:sz w:val="32"/>
+          <w:szCs w:val="32"/>
+        </w:rPr>
+      </w:pPr>
+    </w:p>
+    <w:p>
+      <w:pPr>
+        <w:ind w:firstLine="720"/>
+        <w:jc w:val="both"/>
+        <w:rPr>
+          <w:sz w:val="32"/>
+          <w:szCs w:val="32"/>
+          <w:lang w:val="en-US"/>
+        </w:rPr>
+      </w:pPr>
+    </w:p>
+    <w:p/>
+    <w:p/>
+    <w:p/>
+    <w:p/>
+    <w:p/>
+    <w:p>
+      <w:pPr>
+        <w:pStyle w:val="Title"/>
+        <w:jc w:val="center"/>
+        <w:rPr>
+          <w:rFonts w:ascii="Times New Roman" w:hAnsi="Times New Roman" w:cs="Times New Roman"/>
+          <w:sz w:val="56"/>
+          <w:szCs w:val="56"/>
+        </w:rPr>
+      </w:pPr>
+      <w:r>
+        <w:rPr>
+          <w:rFonts w:ascii="Times New Roman" w:hAnsi="Times New Roman" w:cs="Times New Roman"/>
+          <w:sz w:val="56"/>
+          <w:szCs w:val="56"/>
+        </w:rPr>
+        <w:lastRenderedPageBreak/>
+        <w:t xml:space="preserve">Week </w:t>
+      </w:r>
+      <w:r>
+        <w:rPr>
+          <w:rFonts w:ascii="Times New Roman" w:hAnsi="Times New Roman" w:cs="Times New Roman"/>
+          <w:sz w:val="56"/>
+          <w:szCs w:val="56"/>
+        </w:rPr>
+        <w:t>Four</w:t>
+      </w:r>
+    </w:p>
+    <w:p>
+      <w:pPr>
+        <w:pStyle w:val="Heading1"/>
+        <w:rPr>
+          <w:rFonts w:ascii="Times New Roman" w:hAnsi="Times New Roman" w:cs="Times New Roman"/>
+        </w:rPr>
+      </w:pPr>
+      <w:r>
+        <w:rPr>
+          <w:rFonts w:ascii="Times New Roman" w:hAnsi="Times New Roman" w:cs="Times New Roman"/>
+        </w:rPr>
+        <w:t>Work for the week:</w:t>
+      </w:r>
+    </w:p>
+    <w:p/>
+    <w:p>
+      <w:pPr>
+        <w:ind w:firstLine="720"/>
+        <w:jc w:val="both"/>
+        <w:rPr>
+          <w:rFonts w:ascii="Times New Roman" w:hAnsi="Times New Roman" w:cs="Times New Roman"/>
+          <w:sz w:val="32"/>
+          <w:szCs w:val="32"/>
+          <w:lang w:val="en-US"/>
+        </w:rPr>
+      </w:pPr>
+      <w:r>
+        <w:rPr>
+          <w:rFonts w:ascii="Times New Roman" w:hAnsi="Times New Roman" w:cs="Times New Roman"/>
+          <w:sz w:val="32"/>
+          <w:szCs w:val="32"/>
+          <w:lang w:val="en-US"/>
+        </w:rPr>
+        <w:t>This week</w:t>
+      </w:r>
+      <w:r>
+        <w:rPr>
+          <w:rFonts w:ascii="Times New Roman" w:hAnsi="Times New Roman" w:cs="Times New Roman"/>
+          <w:sz w:val="32"/>
+          <w:szCs w:val="32"/>
+          <w:lang w:val="en-US"/>
+        </w:rPr>
+        <w:t xml:space="preserve"> </w:t>
+      </w:r>
+      <w:r>
+        <w:rPr>
+          <w:rFonts w:ascii="Times New Roman" w:hAnsi="Times New Roman" w:cs="Times New Roman"/>
+          <w:sz w:val="32"/>
+          <w:szCs w:val="32"/>
+          <w:lang w:val="en-US"/>
+        </w:rPr>
+        <w:t xml:space="preserve">we started the implementation of the application. We started with creating different classes for the different users. Later, we decided to have only one class for all employees and to have an enumeration for the different types of employees. We used enumeration for the different types of </w:t>
+      </w:r>
+      <w:r>
+        <w:rPr>
+          <w:rFonts w:ascii="Times New Roman" w:hAnsi="Times New Roman" w:cs="Times New Roman"/>
+          <w:sz w:val="32"/>
+          <w:szCs w:val="32"/>
+          <w:lang w:val="en-US"/>
+        </w:rPr>
+        <w:t>contract too</w:t>
+      </w:r>
+      <w:r>
+        <w:rPr>
+          <w:rFonts w:ascii="Times New Roman" w:hAnsi="Times New Roman" w:cs="Times New Roman"/>
+          <w:sz w:val="32"/>
+          <w:szCs w:val="32"/>
+          <w:lang w:val="en-US"/>
+        </w:rPr>
+        <w:t xml:space="preserve">. We created a class named “ManageEmployees” for managing all the other classes and for communicating with the </w:t>
+      </w:r>
+      <w:r>
+        <w:rPr>
+          <w:rFonts w:ascii="Times New Roman" w:hAnsi="Times New Roman" w:cs="Times New Roman"/>
+          <w:sz w:val="32"/>
+          <w:szCs w:val="32"/>
+          <w:lang w:val="en-US"/>
+        </w:rPr>
+        <w:t>forms. We created classes for “Schedule”, “Week”, “Day” and “Shift”. They are involved with the making of the schedule. There are two enumerations supporting the classes – “DayOfWeek” – with the days of the week and “ShiftType” – for the four different types of shifts.</w:t>
+      </w:r>
+    </w:p>
+    <w:p>
+      <w:pPr>
+        <w:ind w:firstLine="720"/>
+        <w:jc w:val="both"/>
+        <w:rPr>
+          <w:rFonts w:ascii="Times New Roman" w:hAnsi="Times New Roman" w:cs="Times New Roman"/>
+          <w:sz w:val="32"/>
+          <w:szCs w:val="32"/>
+          <w:lang w:val="en-US"/>
+        </w:rPr>
+      </w:pPr>
+      <w:r>
+        <w:rPr>
+          <w:rFonts w:ascii="Times New Roman" w:hAnsi="Times New Roman" w:cs="Times New Roman"/>
+          <w:sz w:val="32"/>
+          <w:szCs w:val="32"/>
+          <w:lang w:val="en-US"/>
+        </w:rPr>
+        <w:t>We made the log in page. Created couple of users with different log in credentials who were created in the start of the program so that the log in functionality works. We displayed the information of the logged user in his/her profile page.</w:t>
+      </w:r>
+    </w:p>
+    <w:p>
+      <w:pPr>
+        <w:ind w:firstLine="720"/>
+        <w:jc w:val="both"/>
+        <w:rPr>
+          <w:rFonts w:ascii="Times New Roman" w:hAnsi="Times New Roman" w:cs="Times New Roman"/>
+          <w:sz w:val="32"/>
+          <w:szCs w:val="32"/>
+          <w:lang w:val="en-US"/>
+        </w:rPr>
+      </w:pPr>
+      <w:r>
+        <w:rPr>
+          <w:rFonts w:ascii="Times New Roman" w:hAnsi="Times New Roman" w:cs="Times New Roman"/>
+          <w:sz w:val="32"/>
+          <w:szCs w:val="32"/>
+          <w:lang w:val="en-US"/>
+        </w:rPr>
+        <w:t>Later this week we decided to include database in our application. We added one more class for managing the connection with the database – called “DatabaseMediator”.</w:t>
+      </w:r>
+    </w:p>
+    <w:p>
+      <w:pPr>
+        <w:ind w:firstLine="720"/>
+        <w:jc w:val="both"/>
+        <w:rPr>
+          <w:rFonts w:ascii="Times New Roman" w:hAnsi="Times New Roman" w:cs="Times New Roman"/>
+          <w:sz w:val="32"/>
+          <w:szCs w:val="32"/>
+          <w:lang w:val="en-US"/>
+        </w:rPr>
+      </w:pPr>
+    </w:p>
+    <w:p>
+      <w:pPr>
+        <w:ind w:firstLine="720"/>
+        <w:jc w:val="both"/>
+        <w:rPr>
+          <w:rFonts w:ascii="Times New Roman" w:hAnsi="Times New Roman" w:cs="Times New Roman"/>
+          <w:sz w:val="32"/>
+          <w:szCs w:val="32"/>
+          <w:lang w:val="en-US"/>
+        </w:rPr>
+      </w:pPr>
+    </w:p>
+    <w:p>
+      <w:pPr>
+        <w:ind w:firstLine="720"/>
+        <w:jc w:val="both"/>
+        <w:rPr>
+          <w:rFonts w:ascii="Times New Roman" w:hAnsi="Times New Roman" w:cs="Times New Roman"/>
+          <w:sz w:val="32"/>
+          <w:szCs w:val="32"/>
+          <w:lang w:val="en-US"/>
+        </w:rPr>
+      </w:pPr>
+    </w:p>
+    <w:p>
+      <w:pPr>
+        <w:ind w:firstLine="720"/>
+        <w:jc w:val="both"/>
+        <w:rPr>
+          <w:rFonts w:ascii="Times New Roman" w:hAnsi="Times New Roman" w:cs="Times New Roman"/>
+          <w:sz w:val="32"/>
+          <w:szCs w:val="32"/>
+          <w:lang w:val="en-US"/>
+        </w:rPr>
+      </w:pPr>
+    </w:p>
+    <w:p>
+      <w:pPr>
+        <w:ind w:firstLine="720"/>
+        <w:jc w:val="both"/>
+        <w:rPr>
+          <w:rFonts w:ascii="Times New Roman" w:hAnsi="Times New Roman" w:cs="Times New Roman"/>
+          <w:sz w:val="32"/>
+          <w:szCs w:val="32"/>
+          <w:lang w:val="en-US"/>
+        </w:rPr>
+      </w:pPr>
+    </w:p>
+    <w:p>
+      <w:pPr>
+        <w:ind w:firstLine="720"/>
+        <w:jc w:val="both"/>
+        <w:rPr>
+          <w:rFonts w:ascii="Times New Roman" w:hAnsi="Times New Roman" w:cs="Times New Roman"/>
+          <w:sz w:val="32"/>
+          <w:szCs w:val="32"/>
+          <w:lang w:val="en-US"/>
+        </w:rPr>
+      </w:pPr>
+    </w:p>
+    <w:p>
+      <w:pPr>
+        <w:pStyle w:val="Title"/>
+        <w:jc w:val="center"/>
+        <w:rPr>
+          <w:rFonts w:ascii="Times New Roman" w:hAnsi="Times New Roman" w:cs="Times New Roman"/>
+          <w:sz w:val="56"/>
+          <w:szCs w:val="56"/>
+        </w:rPr>
+      </w:pPr>
+      <w:r>
+        <w:rPr>
+          <w:rFonts w:ascii="Times New Roman" w:hAnsi="Times New Roman" w:cs="Times New Roman"/>
+          <w:sz w:val="56"/>
+          <w:szCs w:val="56"/>
+        </w:rPr>
+        <w:lastRenderedPageBreak/>
+        <w:t xml:space="preserve">Week </w:t>
+      </w:r>
+      <w:r>
+        <w:rPr>
+          <w:rFonts w:ascii="Times New Roman" w:hAnsi="Times New Roman" w:cs="Times New Roman"/>
+          <w:sz w:val="56"/>
+          <w:szCs w:val="56"/>
+        </w:rPr>
+        <w:t>F</w:t>
+      </w:r>
+      <w:r>
+        <w:rPr>
+          <w:rFonts w:ascii="Times New Roman" w:hAnsi="Times New Roman" w:cs="Times New Roman"/>
+          <w:sz w:val="56"/>
+          <w:szCs w:val="56"/>
+        </w:rPr>
+        <w:t>ive</w:t>
+      </w:r>
+    </w:p>
+    <w:p>
+      <w:pPr>
+        <w:pStyle w:val="Heading1"/>
+        <w:rPr>
+          <w:rFonts w:ascii="Times New Roman" w:hAnsi="Times New Roman" w:cs="Times New Roman"/>
+        </w:rPr>
+      </w:pPr>
+      <w:r>
+        <w:rPr>
+          <w:rFonts w:ascii="Times New Roman" w:hAnsi="Times New Roman" w:cs="Times New Roman"/>
+        </w:rPr>
+        <w:t>Work for the week:</w:t>
+      </w:r>
+    </w:p>
+    <w:p>
+      <w:pPr>
+        <w:ind w:firstLine="720"/>
+        <w:jc w:val="both"/>
+        <w:rPr>
+          <w:lang w:val="en-US"/>
+        </w:rPr>
+      </w:pPr>
+    </w:p>
+    <w:p>
+      <w:pPr>
+        <w:ind w:firstLine="720"/>
+        <w:jc w:val="both"/>
+        <w:rPr>
+          <w:rFonts w:ascii="Times New Roman" w:hAnsi="Times New Roman" w:cs="Times New Roman"/>
+          <w:sz w:val="32"/>
+          <w:szCs w:val="32"/>
+          <w:lang w:val="en-US"/>
+        </w:rPr>
+      </w:pPr>
+      <w:r>
+        <w:rPr>
+          <w:rFonts w:ascii="Times New Roman" w:hAnsi="Times New Roman" w:cs="Times New Roman"/>
+          <w:sz w:val="32"/>
+          <w:szCs w:val="32"/>
+          <w:lang w:val="en-US"/>
+        </w:rPr>
+        <w:t xml:space="preserve">This week we began transferring all the information from the application to the database. We made the log in functionality directly connected to the database. We added more functionalities to the application. We created pages for adding employees, removing </w:t>
+      </w:r>
+      <w:r>
+        <w:rPr>
+          <w:rFonts w:ascii="Times New Roman" w:hAnsi="Times New Roman" w:cs="Times New Roman"/>
+          <w:sz w:val="32"/>
+          <w:szCs w:val="32"/>
+          <w:lang w:val="en-US"/>
+        </w:rPr>
+        <w:t>employees,</w:t>
+      </w:r>
+      <w:r>
+        <w:rPr>
+          <w:rFonts w:ascii="Times New Roman" w:hAnsi="Times New Roman" w:cs="Times New Roman"/>
+          <w:sz w:val="32"/>
+          <w:szCs w:val="32"/>
+          <w:lang w:val="en-US"/>
+        </w:rPr>
+        <w:t xml:space="preserve"> and changing employee’s contracts. We had some trouble with the queries and the format of the dates, but we fixed it. </w:t>
+      </w:r>
+    </w:p>
+    <w:p>
+      <w:pPr>
+        <w:ind w:firstLine="720"/>
+        <w:jc w:val="both"/>
+        <w:rPr>
+          <w:rFonts w:ascii="Times New Roman" w:hAnsi="Times New Roman" w:cs="Times New Roman"/>
+          <w:sz w:val="32"/>
+          <w:szCs w:val="32"/>
+          <w:lang w:val="en-US"/>
+        </w:rPr>
+      </w:pPr>
+      <w:r>
+        <w:rPr>
+          <w:rFonts w:ascii="Times New Roman" w:hAnsi="Times New Roman" w:cs="Times New Roman"/>
+          <w:sz w:val="32"/>
+          <w:szCs w:val="32"/>
+          <w:lang w:val="en-US"/>
+        </w:rPr>
+        <w:t>After two weeks of brainstorming ways to best implement the assigning of shifts in the application we were finally ready and added the functionalities for assigning and viewing shifts.</w:t>
+      </w:r>
+    </w:p>
+    <w:p>
+      <w:pPr>
+        <w:ind w:firstLine="720"/>
+        <w:jc w:val="both"/>
+        <w:rPr>
+          <w:rFonts w:ascii="Times New Roman" w:hAnsi="Times New Roman" w:cs="Times New Roman"/>
+          <w:sz w:val="32"/>
+          <w:szCs w:val="32"/>
+          <w:lang w:val="en-US"/>
+        </w:rPr>
+      </w:pPr>
+      <w:r>
+        <w:rPr>
+          <w:rFonts w:ascii="Times New Roman" w:hAnsi="Times New Roman" w:cs="Times New Roman"/>
+          <w:sz w:val="32"/>
+          <w:szCs w:val="32"/>
+          <w:lang w:val="en-US"/>
+        </w:rPr>
+        <w:t xml:space="preserve">We added the </w:t>
+      </w:r>
+      <w:r>
+        <w:rPr>
+          <w:rFonts w:ascii="Times New Roman" w:hAnsi="Times New Roman" w:cs="Times New Roman"/>
+          <w:sz w:val="32"/>
+          <w:szCs w:val="32"/>
+          <w:lang w:val="en-US"/>
+        </w:rPr>
+        <w:t xml:space="preserve">page for the employee statistic, which shows information about the hours worked and hourly wages of the employees per time unit for the date the user had chosen. If the user does not choose a date – the system selects today’s date. </w:t>
+      </w:r>
+    </w:p>
+    <w:p>
+      <w:pPr>
+        <w:ind w:firstLine="720"/>
+        <w:jc w:val="both"/>
+        <w:rPr>
+          <w:rFonts w:ascii="Times New Roman" w:hAnsi="Times New Roman" w:cs="Times New Roman"/>
+          <w:sz w:val="32"/>
+          <w:szCs w:val="32"/>
+          <w:lang w:val="en-US"/>
+        </w:rPr>
+      </w:pPr>
+      <w:r>
+        <w:rPr>
+          <w:rFonts w:ascii="Times New Roman" w:hAnsi="Times New Roman" w:cs="Times New Roman"/>
+          <w:sz w:val="32"/>
+          <w:szCs w:val="32"/>
+          <w:lang w:val="en-US"/>
+        </w:rPr>
+        <w:t>We asked our client for some more information regarding the “product” section of the application. Based on his answer we created pages and functionalities for v</w:t>
+      </w:r>
+      <w:r>
+        <w:rPr>
+          <w:rFonts w:ascii="Times New Roman" w:hAnsi="Times New Roman" w:cs="Times New Roman"/>
+          <w:sz w:val="32"/>
+          <w:szCs w:val="32"/>
+          <w:lang w:val="en-US"/>
+        </w:rPr>
+        <w:t>iew</w:t>
+      </w:r>
+      <w:r>
+        <w:rPr>
+          <w:rFonts w:ascii="Times New Roman" w:hAnsi="Times New Roman" w:cs="Times New Roman"/>
+          <w:sz w:val="32"/>
+          <w:szCs w:val="32"/>
+          <w:lang w:val="en-US"/>
+        </w:rPr>
+        <w:t>ing</w:t>
+      </w:r>
+      <w:r>
+        <w:rPr>
+          <w:rFonts w:ascii="Times New Roman" w:hAnsi="Times New Roman" w:cs="Times New Roman"/>
+          <w:sz w:val="32"/>
+          <w:szCs w:val="32"/>
+          <w:lang w:val="en-US"/>
+        </w:rPr>
+        <w:t xml:space="preserve"> the product data, add</w:t>
+      </w:r>
+      <w:r>
+        <w:rPr>
+          <w:rFonts w:ascii="Times New Roman" w:hAnsi="Times New Roman" w:cs="Times New Roman"/>
+          <w:sz w:val="32"/>
+          <w:szCs w:val="32"/>
+          <w:lang w:val="en-US"/>
+        </w:rPr>
+        <w:t>ing</w:t>
+      </w:r>
+      <w:r>
+        <w:rPr>
+          <w:rFonts w:ascii="Times New Roman" w:hAnsi="Times New Roman" w:cs="Times New Roman"/>
+          <w:sz w:val="32"/>
+          <w:szCs w:val="32"/>
+          <w:lang w:val="en-US"/>
+        </w:rPr>
+        <w:t xml:space="preserve"> </w:t>
+      </w:r>
+      <w:r>
+        <w:rPr>
+          <w:rFonts w:ascii="Times New Roman" w:hAnsi="Times New Roman" w:cs="Times New Roman"/>
+          <w:sz w:val="32"/>
+          <w:szCs w:val="32"/>
+          <w:lang w:val="en-US"/>
+        </w:rPr>
+        <w:t>product</w:t>
+      </w:r>
+      <w:r>
+        <w:rPr>
+          <w:rFonts w:ascii="Times New Roman" w:hAnsi="Times New Roman" w:cs="Times New Roman"/>
+          <w:sz w:val="32"/>
+          <w:szCs w:val="32"/>
+          <w:lang w:val="en-US"/>
+        </w:rPr>
+        <w:t>, removing</w:t>
+      </w:r>
+      <w:r>
+        <w:rPr>
+          <w:rFonts w:ascii="Times New Roman" w:hAnsi="Times New Roman" w:cs="Times New Roman"/>
+          <w:sz w:val="32"/>
+          <w:szCs w:val="32"/>
+          <w:lang w:val="en-US"/>
+        </w:rPr>
+        <w:t xml:space="preserve"> product and product statistics</w:t>
+      </w:r>
+      <w:r>
+        <w:rPr>
+          <w:rFonts w:ascii="Times New Roman" w:hAnsi="Times New Roman" w:cs="Times New Roman"/>
+          <w:sz w:val="32"/>
+          <w:szCs w:val="32"/>
+          <w:lang w:val="en-US"/>
+        </w:rPr>
+        <w:t xml:space="preserve"> – showing the</w:t>
+      </w:r>
+      <w:r>
+        <w:rPr>
+          <w:rFonts w:ascii="Times New Roman" w:hAnsi="Times New Roman" w:cs="Times New Roman"/>
+          <w:sz w:val="32"/>
+          <w:szCs w:val="32"/>
+          <w:lang w:val="en-US"/>
+        </w:rPr>
+        <w:t xml:space="preserve"> the total revenue of each product and total profit of each product</w:t>
       </w:r>
       <w:r>
         <w:rPr>
@@ -1170,172 +2091,187 @@
         </w:rPr>
         <w:t xml:space="preserve">. </w:t>
       </w:r>
-      <w:r>
-        <w:rPr>
-          <w:rFonts w:ascii="Times New Roman" w:hAnsi="Times New Roman" w:cs="Times New Roman"/>
-          <w:sz w:val="32"/>
-          <w:szCs w:val="32"/>
-          <w:lang w:val="en-US"/>
-        </w:rPr>
-        <w:t>We updated the project plan. After we had written down the client agreements, we were ready to start working on the fontional</w:t>
-      </w:r>
-      <w:r>
-        <w:rPr>
-          <w:rFonts w:ascii="Times New Roman" w:hAnsi="Times New Roman" w:cs="Times New Roman"/>
-          <w:sz w:val="32"/>
-          <w:szCs w:val="32"/>
-          <w:lang w:val="en-US"/>
-        </w:rPr>
-        <w:t xml:space="preserve"> </w:t>
-      </w:r>
-      <w:r>
-        <w:rPr>
-          <w:rFonts w:ascii="Times New Roman" w:hAnsi="Times New Roman" w:cs="Times New Roman"/>
-          <w:sz w:val="32"/>
-          <w:szCs w:val="32"/>
-          <w:lang w:val="en-US"/>
-        </w:rPr>
-        <w:t xml:space="preserve">requirements and the use cases. </w:t>
-      </w:r>
-      <w:r>
-        <w:rPr>
-          <w:rFonts w:ascii="Times New Roman" w:hAnsi="Times New Roman" w:cs="Times New Roman"/>
-          <w:sz w:val="32"/>
-          <w:szCs w:val="32"/>
-        </w:rPr>
-        <w:t xml:space="preserve">We decided </w:t>
-      </w:r>
-      <w:r>
-        <w:rPr>
-          <w:rFonts w:ascii="Times New Roman" w:hAnsi="Times New Roman" w:cs="Times New Roman"/>
-          <w:sz w:val="32"/>
-          <w:szCs w:val="32"/>
-          <w:lang w:val="en-US"/>
-        </w:rPr>
-        <w:t>on making sketches and wireframes for the</w:t>
-      </w:r>
-      <w:r>
-        <w:rPr>
-          <w:rFonts w:ascii="Times New Roman" w:hAnsi="Times New Roman" w:cs="Times New Roman"/>
-          <w:sz w:val="32"/>
-          <w:szCs w:val="32"/>
-        </w:rPr>
-        <w:t xml:space="preserve"> application</w:t>
-      </w:r>
-      <w:r>
-        <w:rPr>
-          <w:rFonts w:ascii="Times New Roman" w:hAnsi="Times New Roman" w:cs="Times New Roman"/>
-          <w:sz w:val="32"/>
-          <w:szCs w:val="32"/>
-          <w:lang w:val="en-US"/>
-        </w:rPr>
-        <w:t>.</w:t>
-      </w:r>
-      <w:r>
-        <w:rPr>
-          <w:rFonts w:ascii="Times New Roman" w:hAnsi="Times New Roman" w:cs="Times New Roman"/>
-          <w:sz w:val="32"/>
-          <w:szCs w:val="32"/>
-          <w:lang w:val="en-US"/>
-        </w:rPr>
-        <w:t xml:space="preserve"> We put everything in a “URS document” and uploaded it in our git repository. We started creating the UML diagram for the application. By the end of this week we had clearer vision of the application and what it </w:t>
-      </w:r>
-      <w:r>
-        <w:rPr>
-          <w:rFonts w:ascii="Times New Roman" w:hAnsi="Times New Roman" w:cs="Times New Roman"/>
-          <w:sz w:val="32"/>
-          <w:szCs w:val="32"/>
-          <w:lang w:val="en-US"/>
-        </w:rPr>
-        <w:t>would</w:t>
-      </w:r>
-      <w:r>
-        <w:rPr>
-          <w:rFonts w:ascii="Times New Roman" w:hAnsi="Times New Roman" w:cs="Times New Roman"/>
-          <w:sz w:val="32"/>
-          <w:szCs w:val="32"/>
-          <w:lang w:val="en-US"/>
-        </w:rPr>
-        <w:t xml:space="preserve"> look like.</w:t>
-      </w:r>
     </w:p>
     <w:p>
       <w:pPr>
         <w:ind w:firstLine="720"/>
         <w:jc w:val="both"/>
         <w:rPr>
-          <w:sz w:val="32"/>
-          <w:szCs w:val="32"/>
-        </w:rPr>
-      </w:pPr>
-      <w:r>
-        <w:rPr>
-          <w:rFonts w:ascii="Times New Roman" w:hAnsi="Times New Roman" w:cs="Times New Roman"/>
-          <w:sz w:val="32"/>
-          <w:szCs w:val="32"/>
-        </w:rPr>
-        <w:t>By the end of the week (</w:t>
-      </w:r>
-      <w:r>
-        <w:rPr>
-          <w:rFonts w:ascii="Times New Roman" w:hAnsi="Times New Roman" w:cs="Times New Roman"/>
-          <w:sz w:val="32"/>
-          <w:szCs w:val="32"/>
-          <w:lang w:val="en-US"/>
-        </w:rPr>
-        <w:t>26</w:t>
-      </w:r>
-      <w:r>
-        <w:rPr>
-          <w:rFonts w:ascii="Times New Roman" w:hAnsi="Times New Roman" w:cs="Times New Roman"/>
-          <w:sz w:val="32"/>
-          <w:szCs w:val="32"/>
-        </w:rPr>
-        <w:t>/</w:t>
-      </w:r>
-      <w:r>
-        <w:rPr>
-          <w:rFonts w:ascii="Times New Roman" w:hAnsi="Times New Roman" w:cs="Times New Roman"/>
-          <w:sz w:val="32"/>
-          <w:szCs w:val="32"/>
-          <w:lang w:val="en-US"/>
-        </w:rPr>
-        <w:t>0</w:t>
-      </w:r>
-      <w:r>
-        <w:rPr>
-          <w:rFonts w:ascii="Times New Roman" w:hAnsi="Times New Roman" w:cs="Times New Roman"/>
-          <w:sz w:val="32"/>
-          <w:szCs w:val="32"/>
-        </w:rPr>
-        <w:t>2/202</w:t>
-      </w:r>
-      <w:r>
-        <w:rPr>
-          <w:rFonts w:ascii="Times New Roman" w:hAnsi="Times New Roman" w:cs="Times New Roman"/>
-          <w:sz w:val="32"/>
-          <w:szCs w:val="32"/>
-          <w:lang w:val="en-US"/>
-        </w:rPr>
-        <w:t>1</w:t>
-      </w:r>
-      <w:r>
-        <w:rPr>
-          <w:rFonts w:ascii="Times New Roman" w:hAnsi="Times New Roman" w:cs="Times New Roman"/>
-          <w:sz w:val="32"/>
-          <w:szCs w:val="32"/>
-        </w:rPr>
-        <w:t>) we have done all the work in the project plan for week one. We are satisfied with the work we have done, and we look forward to the next week</w:t>
-      </w:r>
-      <w:r>
-        <w:rPr>
-          <w:sz w:val="32"/>
-          <w:szCs w:val="32"/>
-        </w:rPr>
-        <w:t>.</w:t>
-      </w:r>
-    </w:p>
-    <w:p/>
+          <w:rFonts w:ascii="Times New Roman" w:hAnsi="Times New Roman" w:cs="Times New Roman"/>
+          <w:sz w:val="32"/>
+          <w:szCs w:val="32"/>
+          <w:lang w:val="en-US"/>
+        </w:rPr>
+      </w:pPr>
+      <w:r>
+        <w:rPr>
+          <w:rFonts w:ascii="Times New Roman" w:hAnsi="Times New Roman" w:cs="Times New Roman"/>
+          <w:sz w:val="32"/>
+          <w:szCs w:val="32"/>
+          <w:lang w:val="en-US"/>
+        </w:rPr>
+        <w:t>At this point we connected everything to the database.</w:t>
+      </w:r>
+    </w:p>
+    <w:p>
+      <w:pPr>
+        <w:ind w:firstLine="720"/>
+        <w:jc w:val="both"/>
+        <w:rPr>
+          <w:rFonts w:ascii="Times New Roman" w:hAnsi="Times New Roman" w:cs="Times New Roman"/>
+          <w:sz w:val="32"/>
+          <w:szCs w:val="32"/>
+          <w:lang w:val="en-US"/>
+        </w:rPr>
+      </w:pPr>
+    </w:p>
+    <w:p>
+      <w:pPr>
+        <w:ind w:firstLine="720"/>
+        <w:jc w:val="both"/>
+        <w:rPr>
+          <w:rFonts w:ascii="Times New Roman" w:hAnsi="Times New Roman" w:cs="Times New Roman"/>
+          <w:sz w:val="32"/>
+          <w:szCs w:val="32"/>
+          <w:lang w:val="en-US"/>
+        </w:rPr>
+      </w:pPr>
+    </w:p>
+    <w:p>
+      <w:pPr>
+        <w:ind w:firstLine="720"/>
+        <w:jc w:val="both"/>
+        <w:rPr>
+          <w:rFonts w:ascii="Times New Roman" w:hAnsi="Times New Roman" w:cs="Times New Roman"/>
+          <w:sz w:val="32"/>
+          <w:szCs w:val="32"/>
+          <w:lang w:val="en-US"/>
+        </w:rPr>
+      </w:pPr>
+    </w:p>
+    <w:p>
+      <w:pPr>
+        <w:ind w:firstLine="720"/>
+        <w:jc w:val="both"/>
+        <w:rPr>
+          <w:rFonts w:ascii="Times New Roman" w:hAnsi="Times New Roman" w:cs="Times New Roman"/>
+          <w:sz w:val="32"/>
+          <w:szCs w:val="32"/>
+          <w:lang w:val="en-US"/>
+        </w:rPr>
+      </w:pPr>
+    </w:p>
+    <w:p>
+      <w:pPr>
+        <w:ind w:firstLine="720"/>
+        <w:jc w:val="both"/>
+        <w:rPr>
+          <w:rFonts w:ascii="Times New Roman" w:hAnsi="Times New Roman" w:cs="Times New Roman"/>
+          <w:sz w:val="32"/>
+          <w:szCs w:val="32"/>
+          <w:lang w:val="en-US"/>
+        </w:rPr>
+      </w:pPr>
+    </w:p>
+    <w:p>
+      <w:pPr>
+        <w:pStyle w:val="Title"/>
+        <w:jc w:val="center"/>
+        <w:rPr>
+          <w:rFonts w:ascii="Times New Roman" w:hAnsi="Times New Roman" w:cs="Times New Roman"/>
+          <w:sz w:val="56"/>
+          <w:szCs w:val="56"/>
+        </w:rPr>
+      </w:pPr>
+      <w:r>
+        <w:rPr>
+          <w:rFonts w:ascii="Times New Roman" w:hAnsi="Times New Roman" w:cs="Times New Roman"/>
+          <w:sz w:val="56"/>
+          <w:szCs w:val="56"/>
+        </w:rPr>
+        <w:lastRenderedPageBreak/>
+        <w:t xml:space="preserve">Week </w:t>
+      </w:r>
+      <w:r>
+        <w:rPr>
+          <w:rFonts w:ascii="Times New Roman" w:hAnsi="Times New Roman" w:cs="Times New Roman"/>
+          <w:sz w:val="56"/>
+          <w:szCs w:val="56"/>
+        </w:rPr>
+        <w:t>Six</w:t>
+      </w:r>
+    </w:p>
+    <w:p>
+      <w:pPr>
+        <w:pStyle w:val="Heading1"/>
+        <w:rPr>
+          <w:rFonts w:ascii="Times New Roman" w:hAnsi="Times New Roman" w:cs="Times New Roman"/>
+        </w:rPr>
+      </w:pPr>
+      <w:r>
+        <w:rPr>
+          <w:rFonts w:ascii="Times New Roman" w:hAnsi="Times New Roman" w:cs="Times New Roman"/>
+        </w:rPr>
+        <w:t>Work for the week:</w:t>
+      </w:r>
+    </w:p>
+    <w:p>
+      <w:pPr>
+        <w:ind w:firstLine="720"/>
+        <w:jc w:val="both"/>
+        <w:rPr>
+          <w:lang w:val="en-US"/>
+        </w:rPr>
+      </w:pPr>
+    </w:p>
+    <w:p>
+      <w:pPr>
+        <w:ind w:firstLine="720"/>
+        <w:jc w:val="both"/>
+        <w:rPr>
+          <w:rFonts w:ascii="Times New Roman" w:hAnsi="Times New Roman" w:cs="Times New Roman"/>
+          <w:sz w:val="32"/>
+          <w:szCs w:val="32"/>
+          <w:lang w:val="en-US"/>
+        </w:rPr>
+      </w:pPr>
+      <w:r>
+        <w:rPr>
+          <w:rFonts w:ascii="Times New Roman" w:hAnsi="Times New Roman" w:cs="Times New Roman"/>
+          <w:sz w:val="32"/>
+          <w:szCs w:val="32"/>
+          <w:lang w:val="en-US"/>
+        </w:rPr>
+        <w:t xml:space="preserve">This week we focused on finishing all functionalities and adding final touches to the application. We </w:t>
+      </w:r>
+      <w:r>
+        <w:rPr>
+          <w:rFonts w:ascii="Times New Roman" w:hAnsi="Times New Roman" w:cs="Times New Roman"/>
+          <w:sz w:val="32"/>
+          <w:szCs w:val="32"/>
+          <w:lang w:val="en-US"/>
+        </w:rPr>
+        <w:t xml:space="preserve">added a change-password button to every user’s account page. This button opens another form for changing the user’s password. After that we started testing everything and finding possible mistakes in our code. </w:t>
+      </w:r>
+    </w:p>
+    <w:p>
+      <w:pPr>
+        <w:ind w:firstLine="720"/>
+        <w:jc w:val="both"/>
+        <w:rPr>
+          <w:lang w:val="en-US"/>
+        </w:rPr>
+      </w:pPr>
+      <w:r>
+        <w:rPr>
+          <w:rFonts w:ascii="Times New Roman" w:hAnsi="Times New Roman" w:cs="Times New Roman"/>
+          <w:sz w:val="32"/>
+          <w:szCs w:val="32"/>
+          <w:lang w:val="en-US"/>
+        </w:rPr>
+        <w:t xml:space="preserve">After that we focused on finishing the documentation around the project and creating the presentation for the 10min showing od the application. </w:t>
+      </w:r>
+    </w:p>
     <w:sectPr>
       <w:pgSz w:w="12240" w:h="15840"/>
       <w:pgMar w:top="1440" w:right="1440" w:bottom="1440" w:left="1440" w:header="720" w:footer="720" w:gutter="0"/>

--- a/Documentation/Report Document/MediaBazaar-Report.docx
+++ b/Documentation/Report Document/MediaBazaar-Report.docx
@@ -1670,16 +1670,7 @@
           <w:szCs w:val="32"/>
           <w:lang w:val="en-US"/>
         </w:rPr>
-        <w:t xml:space="preserve"> </w:t>
-      </w:r>
-      <w:r>
-        <w:rPr>
-          <w:rFonts w:ascii="Times New Roman" w:hAnsi="Times New Roman" w:cs="Times New Roman"/>
-          <w:sz w:val="32"/>
-          <w:szCs w:val="32"/>
-          <w:lang w:val="en-US"/>
-        </w:rPr>
-        <w:t xml:space="preserve">we started the implementation of the application. We started with creating different classes for the different users. Later, we decided to have only one class for all employees and to have an enumeration for the different types of employees. We used enumeration for the different types of </w:t>
+        <w:t xml:space="preserve"> we started the implementation of the application. We started with creating different classes for the different users. Later, we decided to have only one class for all employees and to have an enumeration for the different types of employees. We used enumeration for the different types of </w:t>
       </w:r>
       <w:r>
         <w:rPr>
@@ -1706,7 +1697,16 @@
           <w:szCs w:val="32"/>
           <w:lang w:val="en-US"/>
         </w:rPr>
-        <w:t>forms. We created classes for “Schedule”, “Week”, “Day” and “Shift”. They are involved with the making of the schedule. There are two enumerations supporting the classes – “DayOfWeek” – with the days of the week and “ShiftType” – for the four different types of shifts.</w:t>
+        <w:t xml:space="preserve">forms. </w:t>
+      </w:r>
+      <w:r>
+        <w:rPr>
+          <w:rFonts w:ascii="Times New Roman" w:hAnsi="Times New Roman" w:cs="Times New Roman"/>
+          <w:sz w:val="32"/>
+          <w:szCs w:val="32"/>
+          <w:lang w:val="en-US"/>
+        </w:rPr>
+        <w:t>We created classes for “Schedule” and “Shift”. They are involved with the making of the schedule. There is one enumeration supporting the classes – “ShiftType” – for the four different types of shifts.</w:t>
       </w:r>
     </w:p>
     <w:p>
@@ -1848,429 +1848,1222 @@
           <w:sz w:val="56"/>
           <w:szCs w:val="56"/>
         </w:rPr>
-        <w:t>F</w:t>
-      </w:r>
-      <w:r>
+        <w:t>Five</w:t>
+      </w:r>
+    </w:p>
+    <w:p>
+      <w:pPr>
+        <w:pStyle w:val="Heading1"/>
+        <w:rPr>
+          <w:rFonts w:ascii="Times New Roman" w:hAnsi="Times New Roman" w:cs="Times New Roman"/>
+        </w:rPr>
+      </w:pPr>
+      <w:r>
+        <w:rPr>
+          <w:rFonts w:ascii="Times New Roman" w:hAnsi="Times New Roman" w:cs="Times New Roman"/>
+        </w:rPr>
+        <w:t>Work for the week:</w:t>
+      </w:r>
+    </w:p>
+    <w:p>
+      <w:pPr>
+        <w:ind w:firstLine="720"/>
+        <w:jc w:val="both"/>
+        <w:rPr>
+          <w:lang w:val="en-US"/>
+        </w:rPr>
+      </w:pPr>
+    </w:p>
+    <w:p>
+      <w:pPr>
+        <w:ind w:firstLine="720"/>
+        <w:jc w:val="both"/>
+        <w:rPr>
+          <w:rFonts w:ascii="Times New Roman" w:hAnsi="Times New Roman" w:cs="Times New Roman"/>
+          <w:sz w:val="32"/>
+          <w:szCs w:val="32"/>
+          <w:lang w:val="en-US"/>
+        </w:rPr>
+      </w:pPr>
+      <w:r>
+        <w:rPr>
+          <w:rFonts w:ascii="Times New Roman" w:hAnsi="Times New Roman" w:cs="Times New Roman"/>
+          <w:sz w:val="32"/>
+          <w:szCs w:val="32"/>
+          <w:lang w:val="en-US"/>
+        </w:rPr>
+        <w:t xml:space="preserve">This week we began transferring all the information from the application to the database. We made the log in functionality directly connected to the database. We added more functionalities to the application. We created pages for adding employees, removing </w:t>
+      </w:r>
+      <w:r>
+        <w:rPr>
+          <w:rFonts w:ascii="Times New Roman" w:hAnsi="Times New Roman" w:cs="Times New Roman"/>
+          <w:sz w:val="32"/>
+          <w:szCs w:val="32"/>
+          <w:lang w:val="en-US"/>
+        </w:rPr>
+        <w:t>employees,</w:t>
+      </w:r>
+      <w:r>
+        <w:rPr>
+          <w:rFonts w:ascii="Times New Roman" w:hAnsi="Times New Roman" w:cs="Times New Roman"/>
+          <w:sz w:val="32"/>
+          <w:szCs w:val="32"/>
+          <w:lang w:val="en-US"/>
+        </w:rPr>
+        <w:t xml:space="preserve"> and changing employee’s contracts. We had some trouble with the queries and the format of the dates, but we fixed it. </w:t>
+      </w:r>
+    </w:p>
+    <w:p>
+      <w:pPr>
+        <w:ind w:firstLine="720"/>
+        <w:jc w:val="both"/>
+        <w:rPr>
+          <w:rFonts w:ascii="Times New Roman" w:hAnsi="Times New Roman" w:cs="Times New Roman"/>
+          <w:sz w:val="32"/>
+          <w:szCs w:val="32"/>
+          <w:lang w:val="en-US"/>
+        </w:rPr>
+      </w:pPr>
+      <w:r>
+        <w:rPr>
+          <w:rFonts w:ascii="Times New Roman" w:hAnsi="Times New Roman" w:cs="Times New Roman"/>
+          <w:sz w:val="32"/>
+          <w:szCs w:val="32"/>
+          <w:lang w:val="en-US"/>
+        </w:rPr>
+        <w:t>After two weeks of brainstorming ways to best implement the assigning of shifts in the application we were finally ready and added the functionalities for assigning and viewing shifts.</w:t>
+      </w:r>
+    </w:p>
+    <w:p>
+      <w:pPr>
+        <w:ind w:firstLine="720"/>
+        <w:jc w:val="both"/>
+        <w:rPr>
+          <w:rFonts w:ascii="Times New Roman" w:hAnsi="Times New Roman" w:cs="Times New Roman"/>
+          <w:sz w:val="32"/>
+          <w:szCs w:val="32"/>
+          <w:lang w:val="en-US"/>
+        </w:rPr>
+      </w:pPr>
+      <w:r>
+        <w:rPr>
+          <w:rFonts w:ascii="Times New Roman" w:hAnsi="Times New Roman" w:cs="Times New Roman"/>
+          <w:sz w:val="32"/>
+          <w:szCs w:val="32"/>
+          <w:lang w:val="en-US"/>
+        </w:rPr>
+        <w:t xml:space="preserve">We added the </w:t>
+      </w:r>
+      <w:r>
+        <w:rPr>
+          <w:rFonts w:ascii="Times New Roman" w:hAnsi="Times New Roman" w:cs="Times New Roman"/>
+          <w:sz w:val="32"/>
+          <w:szCs w:val="32"/>
+          <w:lang w:val="en-US"/>
+        </w:rPr>
+        <w:t xml:space="preserve">page for the employee statistic, which shows information about the hours worked and hourly wages of the employees per time unit for the date the user had chosen. If the user does not choose a date – the system selects today’s date. </w:t>
+      </w:r>
+    </w:p>
+    <w:p>
+      <w:pPr>
+        <w:ind w:firstLine="720"/>
+        <w:jc w:val="both"/>
+        <w:rPr>
+          <w:rFonts w:ascii="Times New Roman" w:hAnsi="Times New Roman" w:cs="Times New Roman"/>
+          <w:sz w:val="32"/>
+          <w:szCs w:val="32"/>
+          <w:lang w:val="en-US"/>
+        </w:rPr>
+      </w:pPr>
+      <w:r>
+        <w:rPr>
+          <w:rFonts w:ascii="Times New Roman" w:hAnsi="Times New Roman" w:cs="Times New Roman"/>
+          <w:sz w:val="32"/>
+          <w:szCs w:val="32"/>
+          <w:lang w:val="en-US"/>
+        </w:rPr>
+        <w:t>We asked our client for some more information regarding the “product” section of the application. Based on his answer we created pages and functionalities for v</w:t>
+      </w:r>
+      <w:r>
+        <w:rPr>
+          <w:rFonts w:ascii="Times New Roman" w:hAnsi="Times New Roman" w:cs="Times New Roman"/>
+          <w:sz w:val="32"/>
+          <w:szCs w:val="32"/>
+          <w:lang w:val="en-US"/>
+        </w:rPr>
+        <w:t>iew</w:t>
+      </w:r>
+      <w:r>
+        <w:rPr>
+          <w:rFonts w:ascii="Times New Roman" w:hAnsi="Times New Roman" w:cs="Times New Roman"/>
+          <w:sz w:val="32"/>
+          <w:szCs w:val="32"/>
+          <w:lang w:val="en-US"/>
+        </w:rPr>
+        <w:t>ing</w:t>
+      </w:r>
+      <w:r>
+        <w:rPr>
+          <w:rFonts w:ascii="Times New Roman" w:hAnsi="Times New Roman" w:cs="Times New Roman"/>
+          <w:sz w:val="32"/>
+          <w:szCs w:val="32"/>
+          <w:lang w:val="en-US"/>
+        </w:rPr>
+        <w:t xml:space="preserve"> the product data, add</w:t>
+      </w:r>
+      <w:r>
+        <w:rPr>
+          <w:rFonts w:ascii="Times New Roman" w:hAnsi="Times New Roman" w:cs="Times New Roman"/>
+          <w:sz w:val="32"/>
+          <w:szCs w:val="32"/>
+          <w:lang w:val="en-US"/>
+        </w:rPr>
+        <w:t>ing</w:t>
+      </w:r>
+      <w:r>
+        <w:rPr>
+          <w:rFonts w:ascii="Times New Roman" w:hAnsi="Times New Roman" w:cs="Times New Roman"/>
+          <w:sz w:val="32"/>
+          <w:szCs w:val="32"/>
+          <w:lang w:val="en-US"/>
+        </w:rPr>
+        <w:t xml:space="preserve"> product</w:t>
+      </w:r>
+      <w:r>
+        <w:rPr>
+          <w:rFonts w:ascii="Times New Roman" w:hAnsi="Times New Roman" w:cs="Times New Roman"/>
+          <w:sz w:val="32"/>
+          <w:szCs w:val="32"/>
+          <w:lang w:val="en-US"/>
+        </w:rPr>
+        <w:t>, removing</w:t>
+      </w:r>
+      <w:r>
+        <w:rPr>
+          <w:rFonts w:ascii="Times New Roman" w:hAnsi="Times New Roman" w:cs="Times New Roman"/>
+          <w:sz w:val="32"/>
+          <w:szCs w:val="32"/>
+          <w:lang w:val="en-US"/>
+        </w:rPr>
+        <w:t xml:space="preserve"> product and product statistics</w:t>
+      </w:r>
+      <w:r>
+        <w:rPr>
+          <w:rFonts w:ascii="Times New Roman" w:hAnsi="Times New Roman" w:cs="Times New Roman"/>
+          <w:sz w:val="32"/>
+          <w:szCs w:val="32"/>
+          <w:lang w:val="en-US"/>
+        </w:rPr>
+        <w:t xml:space="preserve"> – showing the</w:t>
+      </w:r>
+      <w:r>
+        <w:rPr>
+          <w:rFonts w:ascii="Times New Roman" w:hAnsi="Times New Roman" w:cs="Times New Roman"/>
+          <w:sz w:val="32"/>
+          <w:szCs w:val="32"/>
+          <w:lang w:val="en-US"/>
+        </w:rPr>
+        <w:t xml:space="preserve"> the total revenue of each product and total profit of each product</w:t>
+      </w:r>
+      <w:r>
+        <w:rPr>
+          <w:rFonts w:ascii="Times New Roman" w:hAnsi="Times New Roman" w:cs="Times New Roman"/>
+          <w:sz w:val="32"/>
+          <w:szCs w:val="32"/>
+          <w:lang w:val="en-US"/>
+        </w:rPr>
+        <w:t xml:space="preserve">. </w:t>
+      </w:r>
+    </w:p>
+    <w:p>
+      <w:pPr>
+        <w:ind w:firstLine="720"/>
+        <w:jc w:val="both"/>
+        <w:rPr>
+          <w:rFonts w:ascii="Times New Roman" w:hAnsi="Times New Roman" w:cs="Times New Roman"/>
+          <w:sz w:val="32"/>
+          <w:szCs w:val="32"/>
+          <w:lang w:val="en-US"/>
+        </w:rPr>
+      </w:pPr>
+      <w:r>
+        <w:rPr>
+          <w:rFonts w:ascii="Times New Roman" w:hAnsi="Times New Roman" w:cs="Times New Roman"/>
+          <w:sz w:val="32"/>
+          <w:szCs w:val="32"/>
+          <w:lang w:val="en-US"/>
+        </w:rPr>
+        <w:t>At this point we connected everything to the database.</w:t>
+      </w:r>
+    </w:p>
+    <w:p>
+      <w:pPr>
+        <w:ind w:firstLine="720"/>
+        <w:jc w:val="both"/>
+        <w:rPr>
+          <w:rFonts w:ascii="Times New Roman" w:hAnsi="Times New Roman" w:cs="Times New Roman"/>
+          <w:sz w:val="32"/>
+          <w:szCs w:val="32"/>
+          <w:lang w:val="en-US"/>
+        </w:rPr>
+      </w:pPr>
+    </w:p>
+    <w:p>
+      <w:pPr>
+        <w:ind w:firstLine="720"/>
+        <w:jc w:val="both"/>
+        <w:rPr>
+          <w:rFonts w:ascii="Times New Roman" w:hAnsi="Times New Roman" w:cs="Times New Roman"/>
+          <w:sz w:val="32"/>
+          <w:szCs w:val="32"/>
+          <w:lang w:val="en-US"/>
+        </w:rPr>
+      </w:pPr>
+    </w:p>
+    <w:p>
+      <w:pPr>
+        <w:ind w:firstLine="720"/>
+        <w:jc w:val="both"/>
+        <w:rPr>
+          <w:rFonts w:ascii="Times New Roman" w:hAnsi="Times New Roman" w:cs="Times New Roman"/>
+          <w:sz w:val="32"/>
+          <w:szCs w:val="32"/>
+          <w:lang w:val="en-US"/>
+        </w:rPr>
+      </w:pPr>
+    </w:p>
+    <w:p>
+      <w:pPr>
+        <w:ind w:firstLine="720"/>
+        <w:jc w:val="both"/>
+        <w:rPr>
+          <w:rFonts w:ascii="Times New Roman" w:hAnsi="Times New Roman" w:cs="Times New Roman"/>
+          <w:sz w:val="32"/>
+          <w:szCs w:val="32"/>
+          <w:lang w:val="en-US"/>
+        </w:rPr>
+      </w:pPr>
+    </w:p>
+    <w:p>
+      <w:pPr>
+        <w:ind w:firstLine="720"/>
+        <w:jc w:val="both"/>
+        <w:rPr>
+          <w:rFonts w:ascii="Times New Roman" w:hAnsi="Times New Roman" w:cs="Times New Roman"/>
+          <w:sz w:val="32"/>
+          <w:szCs w:val="32"/>
+          <w:lang w:val="en-US"/>
+        </w:rPr>
+      </w:pPr>
+    </w:p>
+    <w:p>
+      <w:pPr>
+        <w:pStyle w:val="Title"/>
+        <w:jc w:val="center"/>
         <w:rPr>
           <w:rFonts w:ascii="Times New Roman" w:hAnsi="Times New Roman" w:cs="Times New Roman"/>
           <w:sz w:val="56"/>
           <w:szCs w:val="56"/>
         </w:rPr>
-        <w:t>ive</w:t>
-      </w:r>
-    </w:p>
-    <w:p>
-      <w:pPr>
-        <w:pStyle w:val="Heading1"/>
-        <w:rPr>
-          <w:rFonts w:ascii="Times New Roman" w:hAnsi="Times New Roman" w:cs="Times New Roman"/>
-        </w:rPr>
-      </w:pPr>
-      <w:r>
-        <w:rPr>
-          <w:rFonts w:ascii="Times New Roman" w:hAnsi="Times New Roman" w:cs="Times New Roman"/>
-        </w:rPr>
-        <w:t>Work for the week:</w:t>
-      </w:r>
-    </w:p>
-    <w:p>
-      <w:pPr>
-        <w:ind w:firstLine="720"/>
-        <w:jc w:val="both"/>
-        <w:rPr>
-          <w:lang w:val="en-US"/>
-        </w:rPr>
-      </w:pPr>
-    </w:p>
-    <w:p>
-      <w:pPr>
-        <w:ind w:firstLine="720"/>
-        <w:jc w:val="both"/>
-        <w:rPr>
-          <w:rFonts w:ascii="Times New Roman" w:hAnsi="Times New Roman" w:cs="Times New Roman"/>
-          <w:sz w:val="32"/>
-          <w:szCs w:val="32"/>
-          <w:lang w:val="en-US"/>
-        </w:rPr>
-      </w:pPr>
-      <w:r>
-        <w:rPr>
-          <w:rFonts w:ascii="Times New Roman" w:hAnsi="Times New Roman" w:cs="Times New Roman"/>
-          <w:sz w:val="32"/>
-          <w:szCs w:val="32"/>
-          <w:lang w:val="en-US"/>
-        </w:rPr>
-        <w:t xml:space="preserve">This week we began transferring all the information from the application to the database. We made the log in functionality directly connected to the database. We added more functionalities to the application. We created pages for adding employees, removing </w:t>
-      </w:r>
-      <w:r>
-        <w:rPr>
-          <w:rFonts w:ascii="Times New Roman" w:hAnsi="Times New Roman" w:cs="Times New Roman"/>
-          <w:sz w:val="32"/>
-          <w:szCs w:val="32"/>
-          <w:lang w:val="en-US"/>
-        </w:rPr>
-        <w:t>employees,</w:t>
-      </w:r>
-      <w:r>
-        <w:rPr>
-          <w:rFonts w:ascii="Times New Roman" w:hAnsi="Times New Roman" w:cs="Times New Roman"/>
-          <w:sz w:val="32"/>
-          <w:szCs w:val="32"/>
-          <w:lang w:val="en-US"/>
-        </w:rPr>
-        <w:t xml:space="preserve"> and changing employee’s contracts. We had some trouble with the queries and the format of the dates, but we fixed it. </w:t>
-      </w:r>
-    </w:p>
-    <w:p>
-      <w:pPr>
-        <w:ind w:firstLine="720"/>
-        <w:jc w:val="both"/>
-        <w:rPr>
-          <w:rFonts w:ascii="Times New Roman" w:hAnsi="Times New Roman" w:cs="Times New Roman"/>
-          <w:sz w:val="32"/>
-          <w:szCs w:val="32"/>
-          <w:lang w:val="en-US"/>
-        </w:rPr>
-      </w:pPr>
-      <w:r>
-        <w:rPr>
-          <w:rFonts w:ascii="Times New Roman" w:hAnsi="Times New Roman" w:cs="Times New Roman"/>
-          <w:sz w:val="32"/>
-          <w:szCs w:val="32"/>
-          <w:lang w:val="en-US"/>
-        </w:rPr>
-        <w:t>After two weeks of brainstorming ways to best implement the assigning of shifts in the application we were finally ready and added the functionalities for assigning and viewing shifts.</w:t>
-      </w:r>
-    </w:p>
-    <w:p>
-      <w:pPr>
-        <w:ind w:firstLine="720"/>
-        <w:jc w:val="both"/>
-        <w:rPr>
-          <w:rFonts w:ascii="Times New Roman" w:hAnsi="Times New Roman" w:cs="Times New Roman"/>
-          <w:sz w:val="32"/>
-          <w:szCs w:val="32"/>
-          <w:lang w:val="en-US"/>
-        </w:rPr>
-      </w:pPr>
-      <w:r>
-        <w:rPr>
-          <w:rFonts w:ascii="Times New Roman" w:hAnsi="Times New Roman" w:cs="Times New Roman"/>
-          <w:sz w:val="32"/>
-          <w:szCs w:val="32"/>
-          <w:lang w:val="en-US"/>
-        </w:rPr>
-        <w:t xml:space="preserve">We added the </w:t>
-      </w:r>
-      <w:r>
-        <w:rPr>
-          <w:rFonts w:ascii="Times New Roman" w:hAnsi="Times New Roman" w:cs="Times New Roman"/>
-          <w:sz w:val="32"/>
-          <w:szCs w:val="32"/>
-          <w:lang w:val="en-US"/>
-        </w:rPr>
-        <w:t xml:space="preserve">page for the employee statistic, which shows information about the hours worked and hourly wages of the employees per time unit for the date the user had chosen. If the user does not choose a date – the system selects today’s date. </w:t>
-      </w:r>
-    </w:p>
-    <w:p>
-      <w:pPr>
-        <w:ind w:firstLine="720"/>
-        <w:jc w:val="both"/>
-        <w:rPr>
-          <w:rFonts w:ascii="Times New Roman" w:hAnsi="Times New Roman" w:cs="Times New Roman"/>
-          <w:sz w:val="32"/>
-          <w:szCs w:val="32"/>
-          <w:lang w:val="en-US"/>
-        </w:rPr>
-      </w:pPr>
-      <w:r>
-        <w:rPr>
-          <w:rFonts w:ascii="Times New Roman" w:hAnsi="Times New Roman" w:cs="Times New Roman"/>
-          <w:sz w:val="32"/>
-          <w:szCs w:val="32"/>
-          <w:lang w:val="en-US"/>
-        </w:rPr>
-        <w:t>We asked our client for some more information regarding the “product” section of the application. Based on his answer we created pages and functionalities for v</w:t>
-      </w:r>
-      <w:r>
-        <w:rPr>
-          <w:rFonts w:ascii="Times New Roman" w:hAnsi="Times New Roman" w:cs="Times New Roman"/>
-          <w:sz w:val="32"/>
-          <w:szCs w:val="32"/>
-          <w:lang w:val="en-US"/>
-        </w:rPr>
-        <w:t>iew</w:t>
-      </w:r>
-      <w:r>
-        <w:rPr>
-          <w:rFonts w:ascii="Times New Roman" w:hAnsi="Times New Roman" w:cs="Times New Roman"/>
-          <w:sz w:val="32"/>
-          <w:szCs w:val="32"/>
-          <w:lang w:val="en-US"/>
-        </w:rPr>
-        <w:t>ing</w:t>
-      </w:r>
-      <w:r>
-        <w:rPr>
-          <w:rFonts w:ascii="Times New Roman" w:hAnsi="Times New Roman" w:cs="Times New Roman"/>
-          <w:sz w:val="32"/>
-          <w:szCs w:val="32"/>
-          <w:lang w:val="en-US"/>
-        </w:rPr>
-        <w:t xml:space="preserve"> the product data, add</w:t>
-      </w:r>
-      <w:r>
-        <w:rPr>
-          <w:rFonts w:ascii="Times New Roman" w:hAnsi="Times New Roman" w:cs="Times New Roman"/>
-          <w:sz w:val="32"/>
-          <w:szCs w:val="32"/>
-          <w:lang w:val="en-US"/>
-        </w:rPr>
-        <w:t>ing</w:t>
-      </w:r>
-      <w:r>
-        <w:rPr>
-          <w:rFonts w:ascii="Times New Roman" w:hAnsi="Times New Roman" w:cs="Times New Roman"/>
-          <w:sz w:val="32"/>
-          <w:szCs w:val="32"/>
-          <w:lang w:val="en-US"/>
-        </w:rPr>
-        <w:t xml:space="preserve"> </w:t>
-      </w:r>
-      <w:r>
-        <w:rPr>
-          <w:rFonts w:ascii="Times New Roman" w:hAnsi="Times New Roman" w:cs="Times New Roman"/>
-          <w:sz w:val="32"/>
-          <w:szCs w:val="32"/>
-          <w:lang w:val="en-US"/>
-        </w:rPr>
-        <w:t>product</w:t>
-      </w:r>
-      <w:r>
-        <w:rPr>
-          <w:rFonts w:ascii="Times New Roman" w:hAnsi="Times New Roman" w:cs="Times New Roman"/>
-          <w:sz w:val="32"/>
-          <w:szCs w:val="32"/>
-          <w:lang w:val="en-US"/>
-        </w:rPr>
-        <w:t>, removing</w:t>
-      </w:r>
-      <w:r>
-        <w:rPr>
-          <w:rFonts w:ascii="Times New Roman" w:hAnsi="Times New Roman" w:cs="Times New Roman"/>
-          <w:sz w:val="32"/>
-          <w:szCs w:val="32"/>
-          <w:lang w:val="en-US"/>
-        </w:rPr>
-        <w:t xml:space="preserve"> product and product statistics</w:t>
-      </w:r>
-      <w:r>
-        <w:rPr>
-          <w:rFonts w:ascii="Times New Roman" w:hAnsi="Times New Roman" w:cs="Times New Roman"/>
-          <w:sz w:val="32"/>
-          <w:szCs w:val="32"/>
-          <w:lang w:val="en-US"/>
-        </w:rPr>
-        <w:t xml:space="preserve"> – showing the</w:t>
-      </w:r>
-      <w:r>
-        <w:rPr>
-          <w:rFonts w:ascii="Times New Roman" w:hAnsi="Times New Roman" w:cs="Times New Roman"/>
-          <w:sz w:val="32"/>
-          <w:szCs w:val="32"/>
-          <w:lang w:val="en-US"/>
-        </w:rPr>
-        <w:t xml:space="preserve"> the total revenue of each product and total profit of each product</w:t>
-      </w:r>
-      <w:r>
-        <w:rPr>
-          <w:rFonts w:ascii="Times New Roman" w:hAnsi="Times New Roman" w:cs="Times New Roman"/>
-          <w:sz w:val="32"/>
-          <w:szCs w:val="32"/>
-          <w:lang w:val="en-US"/>
-        </w:rPr>
-        <w:t xml:space="preserve">. </w:t>
-      </w:r>
-    </w:p>
-    <w:p>
-      <w:pPr>
-        <w:ind w:firstLine="720"/>
-        <w:jc w:val="both"/>
-        <w:rPr>
-          <w:rFonts w:ascii="Times New Roman" w:hAnsi="Times New Roman" w:cs="Times New Roman"/>
-          <w:sz w:val="32"/>
-          <w:szCs w:val="32"/>
-          <w:lang w:val="en-US"/>
-        </w:rPr>
-      </w:pPr>
-      <w:r>
-        <w:rPr>
-          <w:rFonts w:ascii="Times New Roman" w:hAnsi="Times New Roman" w:cs="Times New Roman"/>
-          <w:sz w:val="32"/>
-          <w:szCs w:val="32"/>
-          <w:lang w:val="en-US"/>
-        </w:rPr>
-        <w:t>At this point we connected everything to the database.</w:t>
-      </w:r>
-    </w:p>
-    <w:p>
-      <w:pPr>
-        <w:ind w:firstLine="720"/>
-        <w:jc w:val="both"/>
-        <w:rPr>
-          <w:rFonts w:ascii="Times New Roman" w:hAnsi="Times New Roman" w:cs="Times New Roman"/>
-          <w:sz w:val="32"/>
-          <w:szCs w:val="32"/>
-          <w:lang w:val="en-US"/>
-        </w:rPr>
-      </w:pPr>
-    </w:p>
-    <w:p>
-      <w:pPr>
-        <w:ind w:firstLine="720"/>
-        <w:jc w:val="both"/>
-        <w:rPr>
-          <w:rFonts w:ascii="Times New Roman" w:hAnsi="Times New Roman" w:cs="Times New Roman"/>
-          <w:sz w:val="32"/>
-          <w:szCs w:val="32"/>
-          <w:lang w:val="en-US"/>
-        </w:rPr>
-      </w:pPr>
-    </w:p>
-    <w:p>
-      <w:pPr>
-        <w:ind w:firstLine="720"/>
-        <w:jc w:val="both"/>
-        <w:rPr>
-          <w:rFonts w:ascii="Times New Roman" w:hAnsi="Times New Roman" w:cs="Times New Roman"/>
-          <w:sz w:val="32"/>
-          <w:szCs w:val="32"/>
-          <w:lang w:val="en-US"/>
-        </w:rPr>
-      </w:pPr>
-    </w:p>
-    <w:p>
-      <w:pPr>
-        <w:ind w:firstLine="720"/>
-        <w:jc w:val="both"/>
-        <w:rPr>
-          <w:rFonts w:ascii="Times New Roman" w:hAnsi="Times New Roman" w:cs="Times New Roman"/>
-          <w:sz w:val="32"/>
-          <w:szCs w:val="32"/>
-          <w:lang w:val="en-US"/>
-        </w:rPr>
-      </w:pPr>
-    </w:p>
-    <w:p>
-      <w:pPr>
-        <w:ind w:firstLine="720"/>
-        <w:jc w:val="both"/>
-        <w:rPr>
-          <w:rFonts w:ascii="Times New Roman" w:hAnsi="Times New Roman" w:cs="Times New Roman"/>
-          <w:sz w:val="32"/>
-          <w:szCs w:val="32"/>
-          <w:lang w:val="en-US"/>
-        </w:rPr>
-      </w:pPr>
-    </w:p>
-    <w:p>
-      <w:pPr>
-        <w:pStyle w:val="Title"/>
-        <w:jc w:val="center"/>
+      </w:pPr>
+      <w:r>
         <w:rPr>
           <w:rFonts w:ascii="Times New Roman" w:hAnsi="Times New Roman" w:cs="Times New Roman"/>
           <w:sz w:val="56"/>
           <w:szCs w:val="56"/>
         </w:rPr>
-      </w:pPr>
+        <w:lastRenderedPageBreak/>
+        <w:t xml:space="preserve">Week </w:t>
+      </w:r>
       <w:r>
         <w:rPr>
           <w:rFonts w:ascii="Times New Roman" w:hAnsi="Times New Roman" w:cs="Times New Roman"/>
           <w:sz w:val="56"/>
           <w:szCs w:val="56"/>
         </w:rPr>
+        <w:t>Six</w:t>
+      </w:r>
+    </w:p>
+    <w:p>
+      <w:pPr>
+        <w:pStyle w:val="Heading1"/>
+        <w:rPr>
+          <w:rFonts w:ascii="Times New Roman" w:hAnsi="Times New Roman" w:cs="Times New Roman"/>
+        </w:rPr>
+      </w:pPr>
+      <w:bookmarkStart w:id="0" w:name="_Hlk67838235"/>
+      <w:r>
+        <w:rPr>
+          <w:rFonts w:ascii="Times New Roman" w:hAnsi="Times New Roman" w:cs="Times New Roman"/>
+        </w:rPr>
+        <w:t>Work for the week:</w:t>
+      </w:r>
+      <w:bookmarkEnd w:id="0"/>
+    </w:p>
+    <w:p>
+      <w:pPr>
+        <w:ind w:firstLine="720"/>
+        <w:jc w:val="both"/>
+        <w:rPr>
+          <w:lang w:val="en-US"/>
+        </w:rPr>
+      </w:pPr>
+    </w:p>
+    <w:p>
+      <w:pPr>
+        <w:ind w:firstLine="720"/>
+        <w:jc w:val="both"/>
+        <w:rPr>
+          <w:rFonts w:ascii="Times New Roman" w:hAnsi="Times New Roman" w:cs="Times New Roman"/>
+          <w:sz w:val="32"/>
+          <w:szCs w:val="32"/>
+          <w:lang w:val="en-US"/>
+        </w:rPr>
+      </w:pPr>
+      <w:r>
+        <w:rPr>
+          <w:rFonts w:ascii="Times New Roman" w:hAnsi="Times New Roman" w:cs="Times New Roman"/>
+          <w:sz w:val="32"/>
+          <w:szCs w:val="32"/>
+          <w:lang w:val="en-US"/>
+        </w:rPr>
+        <w:t xml:space="preserve">This week we focused on finishing all functionalities and adding final touches to the application. We </w:t>
+      </w:r>
+      <w:r>
+        <w:rPr>
+          <w:rFonts w:ascii="Times New Roman" w:hAnsi="Times New Roman" w:cs="Times New Roman"/>
+          <w:sz w:val="32"/>
+          <w:szCs w:val="32"/>
+          <w:lang w:val="en-US"/>
+        </w:rPr>
+        <w:t xml:space="preserve">added a change-password button to every user’s account page. This button opens another form for changing the user’s password. After that we started testing everything and finding possible mistakes in our code. </w:t>
+      </w:r>
+    </w:p>
+    <w:p>
+      <w:pPr>
+        <w:ind w:firstLine="720"/>
+        <w:jc w:val="both"/>
+        <w:rPr>
+          <w:rFonts w:ascii="Times New Roman" w:hAnsi="Times New Roman" w:cs="Times New Roman"/>
+          <w:sz w:val="32"/>
+          <w:szCs w:val="32"/>
+          <w:lang w:val="en-US"/>
+        </w:rPr>
+      </w:pPr>
+      <w:r>
+        <w:rPr>
+          <w:rFonts w:ascii="Times New Roman" w:hAnsi="Times New Roman" w:cs="Times New Roman"/>
+          <w:sz w:val="32"/>
+          <w:szCs w:val="32"/>
+          <w:lang w:val="en-US"/>
+        </w:rPr>
+        <w:t>After that we focused on finishing the documentation around the project and creating the presentation for the 10min showing o</w:t>
+      </w:r>
+      <w:r>
+        <w:rPr>
+          <w:rFonts w:ascii="Times New Roman" w:hAnsi="Times New Roman" w:cs="Times New Roman"/>
+          <w:sz w:val="32"/>
+          <w:szCs w:val="32"/>
+          <w:lang w:val="en-US"/>
+        </w:rPr>
+        <w:t>f</w:t>
+      </w:r>
+      <w:r>
+        <w:rPr>
+          <w:rFonts w:ascii="Times New Roman" w:hAnsi="Times New Roman" w:cs="Times New Roman"/>
+          <w:sz w:val="32"/>
+          <w:szCs w:val="32"/>
+          <w:lang w:val="en-US"/>
+        </w:rPr>
+        <w:t xml:space="preserve"> the application. </w:t>
+      </w:r>
+    </w:p>
+    <w:p>
+      <w:pPr>
+        <w:jc w:val="both"/>
+        <w:rPr>
+          <w:lang w:val="en-US"/>
+        </w:rPr>
+      </w:pPr>
+    </w:p>
+    <w:p>
+      <w:pPr>
+        <w:jc w:val="both"/>
+        <w:rPr>
+          <w:rFonts w:ascii="Times New Roman" w:hAnsi="Times New Roman" w:cs="Times New Roman"/>
+        </w:rPr>
+      </w:pPr>
+    </w:p>
+    <w:p>
+      <w:pPr>
+        <w:pStyle w:val="Heading1"/>
+        <w:rPr>
+          <w:rFonts w:ascii="Times New Roman" w:hAnsi="Times New Roman" w:cs="Times New Roman"/>
+        </w:rPr>
+      </w:pPr>
+      <w:r>
+        <w:rPr>
+          <w:rFonts w:ascii="Times New Roman" w:hAnsi="Times New Roman" w:cs="Times New Roman"/>
+        </w:rPr>
+        <w:t>Personal reflection</w:t>
+      </w:r>
+      <w:r>
+        <w:rPr>
+          <w:rFonts w:ascii="Times New Roman" w:hAnsi="Times New Roman" w:cs="Times New Roman"/>
+        </w:rPr>
+        <w:t>:</w:t>
+      </w:r>
+      <w:r>
+        <w:rPr>
+          <w:rFonts w:ascii="Times New Roman" w:hAnsi="Times New Roman" w:cs="Times New Roman"/>
+        </w:rPr>
+        <w:t xml:space="preserve"> </w:t>
+      </w:r>
+    </w:p>
+    <w:p>
+      <w:pPr>
+        <w:pStyle w:val="ListParagraph"/>
+        <w:numPr>
+          <w:ilvl w:val="0"/>
+          <w:numId w:val="6"/>
+        </w:numPr>
+        <w:rPr>
+          <w:rFonts w:ascii="Times New Roman" w:hAnsi="Times New Roman" w:cs="Times New Roman"/>
+          <w:sz w:val="32"/>
+          <w:szCs w:val="32"/>
+        </w:rPr>
+      </w:pPr>
+      <w:r>
+        <w:rPr>
+          <w:rFonts w:ascii="Times New Roman" w:hAnsi="Times New Roman" w:cs="Times New Roman"/>
+          <w:color w:val="385623" w:themeColor="accent6" w:themeShade="80"/>
+          <w:sz w:val="32"/>
+          <w:szCs w:val="32"/>
+        </w:rPr>
+        <w:t>What went well</w:t>
+      </w:r>
+      <w:r>
+        <w:rPr>
+          <w:rFonts w:ascii="Times New Roman" w:hAnsi="Times New Roman" w:cs="Times New Roman"/>
+          <w:sz w:val="32"/>
+          <w:szCs w:val="32"/>
+        </w:rPr>
+        <w:t>.</w:t>
+      </w:r>
+    </w:p>
+    <w:p>
+      <w:pPr>
+        <w:ind w:firstLine="720"/>
+        <w:jc w:val="both"/>
+        <w:rPr>
+          <w:rFonts w:ascii="Times New Roman" w:hAnsi="Times New Roman" w:cs="Times New Roman"/>
+          <w:sz w:val="32"/>
+          <w:szCs w:val="32"/>
+          <w:lang w:val="en-US"/>
+        </w:rPr>
+      </w:pPr>
+      <w:r>
+        <w:rPr>
+          <w:rFonts w:ascii="Times New Roman" w:hAnsi="Times New Roman" w:cs="Times New Roman"/>
+          <w:sz w:val="32"/>
+          <w:szCs w:val="32"/>
+          <w:lang w:val="en-US"/>
+        </w:rPr>
+        <w:t>Stoycho:</w:t>
+      </w:r>
+      <w:r>
+        <w:t xml:space="preserve"> </w:t>
+      </w:r>
+      <w:r>
+        <w:rPr>
+          <w:rFonts w:ascii="Times New Roman" w:hAnsi="Times New Roman" w:cs="Times New Roman"/>
+          <w:sz w:val="32"/>
+          <w:szCs w:val="32"/>
+          <w:lang w:val="en-US"/>
+        </w:rPr>
+        <w:t xml:space="preserve">In my point of view the design went well. We separated the employees in a way with which every user can easily see their accessibility in the application. Also, we restrict the input of incorrect information, for example the users </w:t>
+      </w:r>
+      <w:r>
+        <w:rPr>
+          <w:rFonts w:ascii="Times New Roman" w:hAnsi="Times New Roman" w:cs="Times New Roman"/>
+          <w:sz w:val="32"/>
+          <w:szCs w:val="32"/>
+          <w:lang w:val="en-US"/>
+        </w:rPr>
+        <w:t>cannot</w:t>
+      </w:r>
+      <w:r>
+        <w:rPr>
+          <w:rFonts w:ascii="Times New Roman" w:hAnsi="Times New Roman" w:cs="Times New Roman"/>
+          <w:sz w:val="32"/>
+          <w:szCs w:val="32"/>
+          <w:lang w:val="en-US"/>
+        </w:rPr>
+        <w:t xml:space="preserve"> accidently create a product.</w:t>
+      </w:r>
+    </w:p>
+    <w:p>
+      <w:pPr>
+        <w:ind w:firstLine="720"/>
+        <w:jc w:val="both"/>
+        <w:rPr>
+          <w:rFonts w:ascii="Times New Roman" w:hAnsi="Times New Roman" w:cs="Times New Roman"/>
+          <w:sz w:val="32"/>
+          <w:szCs w:val="32"/>
+          <w:lang w:val="en-US"/>
+        </w:rPr>
+      </w:pPr>
+      <w:r>
+        <w:rPr>
+          <w:rFonts w:ascii="Times New Roman" w:hAnsi="Times New Roman" w:cs="Times New Roman"/>
+          <w:sz w:val="32"/>
+          <w:szCs w:val="32"/>
+          <w:lang w:val="en-US"/>
+        </w:rPr>
+        <w:t xml:space="preserve">Tony: </w:t>
+      </w:r>
+      <w:r>
+        <w:rPr>
+          <w:rFonts w:ascii="Times New Roman" w:hAnsi="Times New Roman" w:cs="Times New Roman"/>
+          <w:sz w:val="32"/>
+          <w:szCs w:val="32"/>
+          <w:lang w:val="en-US"/>
+        </w:rPr>
+        <w:t>How everything is working currently in the application, the functionality of each user. And that there was a good communication with each group member. Everyone is willing to help each other.</w:t>
+      </w:r>
+    </w:p>
+    <w:p>
+      <w:pPr>
+        <w:ind w:firstLine="720"/>
+        <w:jc w:val="both"/>
+        <w:rPr>
+          <w:rFonts w:ascii="Times New Roman" w:hAnsi="Times New Roman" w:cs="Times New Roman"/>
+          <w:sz w:val="32"/>
+          <w:szCs w:val="32"/>
+          <w:lang w:val="en-US"/>
+        </w:rPr>
+      </w:pPr>
+      <w:r>
+        <w:rPr>
+          <w:rFonts w:ascii="Times New Roman" w:hAnsi="Times New Roman" w:cs="Times New Roman"/>
+          <w:sz w:val="32"/>
+          <w:szCs w:val="32"/>
+          <w:lang w:val="en-US"/>
+        </w:rPr>
+        <w:t xml:space="preserve">Veronika: </w:t>
+      </w:r>
+      <w:r>
+        <w:rPr>
+          <w:rFonts w:ascii="Times New Roman" w:hAnsi="Times New Roman" w:cs="Times New Roman"/>
+          <w:sz w:val="32"/>
+          <w:szCs w:val="32"/>
+          <w:lang w:val="en-US"/>
+        </w:rPr>
+        <w:t xml:space="preserve">In my opinion we all expressed out ideas and combined them into our project plan. I think we did everything we wanted to do. We had group meetings couple of times a week besides the tutor meetings. We assigned tasks for every member and worked on task individually for </w:t>
+      </w:r>
+      <w:r>
+        <w:rPr>
+          <w:rFonts w:ascii="Times New Roman" w:hAnsi="Times New Roman" w:cs="Times New Roman"/>
+          <w:sz w:val="32"/>
+          <w:szCs w:val="32"/>
+          <w:lang w:val="en-US"/>
+        </w:rPr>
         <w:lastRenderedPageBreak/>
-        <w:t xml:space="preserve">Week </w:t>
-      </w:r>
-      <w:r>
-        <w:rPr>
-          <w:rFonts w:ascii="Times New Roman" w:hAnsi="Times New Roman" w:cs="Times New Roman"/>
-          <w:sz w:val="56"/>
-          <w:szCs w:val="56"/>
-        </w:rPr>
-        <w:t>Six</w:t>
-      </w:r>
-    </w:p>
-    <w:p>
-      <w:pPr>
-        <w:pStyle w:val="Heading1"/>
-        <w:rPr>
-          <w:rFonts w:ascii="Times New Roman" w:hAnsi="Times New Roman" w:cs="Times New Roman"/>
-        </w:rPr>
-      </w:pPr>
-      <w:r>
-        <w:rPr>
-          <w:rFonts w:ascii="Times New Roman" w:hAnsi="Times New Roman" w:cs="Times New Roman"/>
-        </w:rPr>
-        <w:t>Work for the week:</w:t>
-      </w:r>
-    </w:p>
-    <w:p>
-      <w:pPr>
-        <w:ind w:firstLine="720"/>
-        <w:jc w:val="both"/>
-        <w:rPr>
-          <w:lang w:val="en-US"/>
-        </w:rPr>
-      </w:pPr>
-    </w:p>
-    <w:p>
-      <w:pPr>
-        <w:ind w:firstLine="720"/>
-        <w:jc w:val="both"/>
-        <w:rPr>
-          <w:rFonts w:ascii="Times New Roman" w:hAnsi="Times New Roman" w:cs="Times New Roman"/>
-          <w:sz w:val="32"/>
-          <w:szCs w:val="32"/>
-          <w:lang w:val="en-US"/>
-        </w:rPr>
-      </w:pPr>
-      <w:r>
-        <w:rPr>
-          <w:rFonts w:ascii="Times New Roman" w:hAnsi="Times New Roman" w:cs="Times New Roman"/>
-          <w:sz w:val="32"/>
-          <w:szCs w:val="32"/>
-          <w:lang w:val="en-US"/>
-        </w:rPr>
-        <w:t xml:space="preserve">This week we focused on finishing all functionalities and adding final touches to the application. We </w:t>
-      </w:r>
-      <w:r>
-        <w:rPr>
-          <w:rFonts w:ascii="Times New Roman" w:hAnsi="Times New Roman" w:cs="Times New Roman"/>
-          <w:sz w:val="32"/>
-          <w:szCs w:val="32"/>
-          <w:lang w:val="en-US"/>
-        </w:rPr>
-        <w:t xml:space="preserve">added a change-password button to every user’s account page. This button opens another form for changing the user’s password. After that we started testing everything and finding possible mistakes in our code. </w:t>
-      </w:r>
-    </w:p>
-    <w:p>
-      <w:pPr>
-        <w:ind w:firstLine="720"/>
-        <w:jc w:val="both"/>
-        <w:rPr>
-          <w:lang w:val="en-US"/>
-        </w:rPr>
-      </w:pPr>
-      <w:r>
-        <w:rPr>
-          <w:rFonts w:ascii="Times New Roman" w:hAnsi="Times New Roman" w:cs="Times New Roman"/>
-          <w:sz w:val="32"/>
-          <w:szCs w:val="32"/>
-          <w:lang w:val="en-US"/>
-        </w:rPr>
-        <w:t xml:space="preserve">After that we focused on finishing the documentation around the project and creating the presentation for the 10min showing od the application. </w:t>
-      </w:r>
+        <w:t>about 60% of the time, the other 40% we worked together on some issues and functionalities.</w:t>
+      </w:r>
+    </w:p>
+    <w:p>
+      <w:pPr>
+        <w:ind w:firstLine="720"/>
+        <w:jc w:val="both"/>
+        <w:rPr>
+          <w:rFonts w:ascii="Times New Roman" w:hAnsi="Times New Roman" w:cs="Times New Roman"/>
+          <w:sz w:val="32"/>
+          <w:szCs w:val="32"/>
+          <w:lang w:val="en-US"/>
+        </w:rPr>
+      </w:pPr>
+      <w:r>
+        <w:rPr>
+          <w:rFonts w:ascii="Times New Roman" w:hAnsi="Times New Roman" w:cs="Times New Roman"/>
+          <w:sz w:val="32"/>
+          <w:szCs w:val="32"/>
+          <w:lang w:val="en-US"/>
+        </w:rPr>
+        <w:t xml:space="preserve">Stela: </w:t>
+      </w:r>
+      <w:r>
+        <w:rPr>
+          <w:rFonts w:ascii="Times New Roman" w:hAnsi="Times New Roman" w:cs="Times New Roman"/>
+          <w:sz w:val="32"/>
+          <w:szCs w:val="32"/>
+          <w:lang w:val="en-US"/>
+        </w:rPr>
+        <w:t>Most of the things went well. We succeeded in delivering everything that was promised.</w:t>
+      </w:r>
+    </w:p>
+    <w:p>
+      <w:pPr>
+        <w:ind w:firstLine="720"/>
+        <w:jc w:val="both"/>
+        <w:rPr>
+          <w:rFonts w:ascii="Times New Roman" w:hAnsi="Times New Roman" w:cs="Times New Roman"/>
+          <w:sz w:val="32"/>
+          <w:szCs w:val="32"/>
+          <w:lang w:val="en-US"/>
+        </w:rPr>
+      </w:pPr>
+    </w:p>
+    <w:p>
+      <w:pPr>
+        <w:pStyle w:val="ListParagraph"/>
+        <w:numPr>
+          <w:ilvl w:val="0"/>
+          <w:numId w:val="6"/>
+        </w:numPr>
+        <w:rPr>
+          <w:rFonts w:ascii="Times New Roman" w:hAnsi="Times New Roman" w:cs="Times New Roman"/>
+          <w:color w:val="385623" w:themeColor="accent6" w:themeShade="80"/>
+          <w:sz w:val="32"/>
+          <w:szCs w:val="32"/>
+        </w:rPr>
+      </w:pPr>
+      <w:r>
+        <w:rPr>
+          <w:rFonts w:ascii="Times New Roman" w:hAnsi="Times New Roman" w:cs="Times New Roman"/>
+          <w:color w:val="385623" w:themeColor="accent6" w:themeShade="80"/>
+          <w:sz w:val="32"/>
+          <w:szCs w:val="32"/>
+        </w:rPr>
+        <w:t xml:space="preserve">What </w:t>
+      </w:r>
+      <w:r>
+        <w:rPr>
+          <w:rFonts w:ascii="Times New Roman" w:hAnsi="Times New Roman" w:cs="Times New Roman"/>
+          <w:color w:val="385623" w:themeColor="accent6" w:themeShade="80"/>
+          <w:sz w:val="32"/>
+          <w:szCs w:val="32"/>
+        </w:rPr>
+        <w:t>didn’t go well</w:t>
+      </w:r>
+      <w:r>
+        <w:rPr>
+          <w:rFonts w:ascii="Times New Roman" w:hAnsi="Times New Roman" w:cs="Times New Roman"/>
+          <w:color w:val="385623" w:themeColor="accent6" w:themeShade="80"/>
+          <w:sz w:val="32"/>
+          <w:szCs w:val="32"/>
+        </w:rPr>
+        <w:t>.</w:t>
+      </w:r>
+    </w:p>
+    <w:p>
+      <w:pPr>
+        <w:ind w:firstLine="720"/>
+        <w:jc w:val="both"/>
+        <w:rPr>
+          <w:rFonts w:ascii="Times New Roman" w:hAnsi="Times New Roman" w:cs="Times New Roman"/>
+          <w:sz w:val="32"/>
+          <w:szCs w:val="32"/>
+          <w:lang w:val="en-US"/>
+        </w:rPr>
+      </w:pPr>
+      <w:r>
+        <w:rPr>
+          <w:rFonts w:ascii="Times New Roman" w:hAnsi="Times New Roman" w:cs="Times New Roman"/>
+          <w:sz w:val="32"/>
+          <w:szCs w:val="32"/>
+          <w:lang w:val="en-US"/>
+        </w:rPr>
+        <w:t>Stoycho:</w:t>
+      </w:r>
+      <w:r>
+        <w:t xml:space="preserve"> </w:t>
+      </w:r>
+      <w:r>
+        <w:rPr>
+          <w:rFonts w:ascii="Times New Roman" w:hAnsi="Times New Roman" w:cs="Times New Roman"/>
+          <w:sz w:val="32"/>
+          <w:szCs w:val="32"/>
+          <w:lang w:val="en-US"/>
+        </w:rPr>
+        <w:t>I think that for our first talk with the client we did not prepare the right questions. This waste us time for writing extra questions and waiting for his response.</w:t>
+      </w:r>
+    </w:p>
+    <w:p>
+      <w:pPr>
+        <w:ind w:firstLine="720"/>
+        <w:jc w:val="both"/>
+        <w:rPr>
+          <w:rFonts w:ascii="Times New Roman" w:hAnsi="Times New Roman" w:cs="Times New Roman"/>
+          <w:sz w:val="32"/>
+          <w:szCs w:val="32"/>
+          <w:lang w:val="en-US"/>
+        </w:rPr>
+      </w:pPr>
+      <w:r>
+        <w:rPr>
+          <w:rFonts w:ascii="Times New Roman" w:hAnsi="Times New Roman" w:cs="Times New Roman"/>
+          <w:sz w:val="32"/>
+          <w:szCs w:val="32"/>
+          <w:lang w:val="en-US"/>
+        </w:rPr>
+        <w:t xml:space="preserve">Tony: </w:t>
+      </w:r>
+      <w:r>
+        <w:rPr>
+          <w:rFonts w:ascii="Times New Roman" w:hAnsi="Times New Roman" w:cs="Times New Roman"/>
+          <w:sz w:val="32"/>
+          <w:szCs w:val="32"/>
+          <w:lang w:val="en-US"/>
+        </w:rPr>
+        <w:t>How the product statistic came out. It didn’t have all the feature that we’ve planned.</w:t>
+      </w:r>
+    </w:p>
+    <w:p>
+      <w:pPr>
+        <w:ind w:firstLine="720"/>
+        <w:jc w:val="both"/>
+        <w:rPr>
+          <w:rFonts w:ascii="Times New Roman" w:hAnsi="Times New Roman" w:cs="Times New Roman"/>
+          <w:sz w:val="32"/>
+          <w:szCs w:val="32"/>
+          <w:lang w:val="en-US"/>
+        </w:rPr>
+      </w:pPr>
+      <w:r>
+        <w:rPr>
+          <w:rFonts w:ascii="Times New Roman" w:hAnsi="Times New Roman" w:cs="Times New Roman"/>
+          <w:sz w:val="32"/>
+          <w:szCs w:val="32"/>
+          <w:lang w:val="en-US"/>
+        </w:rPr>
+        <w:t xml:space="preserve">Veronika: </w:t>
+      </w:r>
+      <w:r>
+        <w:rPr>
+          <w:rFonts w:ascii="Times New Roman" w:hAnsi="Times New Roman" w:cs="Times New Roman"/>
+          <w:sz w:val="32"/>
+          <w:szCs w:val="32"/>
+          <w:lang w:val="en-US"/>
+        </w:rPr>
+        <w:t>In my opinion we did not get the most out of the tutor meetings and we didn’t ask the right questions. That’s why we were a bit late with certain things and didn’t fully understand the structure of certain documents – like the URS and the Project plan.</w:t>
+      </w:r>
+    </w:p>
+    <w:p>
+      <w:pPr>
+        <w:ind w:firstLine="720"/>
+        <w:jc w:val="both"/>
+        <w:rPr>
+          <w:rFonts w:ascii="Times New Roman" w:hAnsi="Times New Roman" w:cs="Times New Roman"/>
+          <w:sz w:val="32"/>
+          <w:szCs w:val="32"/>
+          <w:lang w:val="en-US"/>
+        </w:rPr>
+      </w:pPr>
+      <w:r>
+        <w:rPr>
+          <w:rFonts w:ascii="Times New Roman" w:hAnsi="Times New Roman" w:cs="Times New Roman"/>
+          <w:sz w:val="32"/>
+          <w:szCs w:val="32"/>
+          <w:lang w:val="en-US"/>
+        </w:rPr>
+        <w:t xml:space="preserve">Stela: </w:t>
+      </w:r>
+      <w:r>
+        <w:rPr>
+          <w:rFonts w:ascii="Times New Roman" w:hAnsi="Times New Roman" w:cs="Times New Roman"/>
+          <w:sz w:val="32"/>
+          <w:szCs w:val="32"/>
+          <w:lang w:val="en-US"/>
+        </w:rPr>
+        <w:t>The distribution of my time for the project and the other subjects was not arranged well. I spent more time on the project and underestimated the other subjects, which lead to some stress and doing tasks last minute.</w:t>
+      </w:r>
+    </w:p>
+    <w:p>
+      <w:pPr>
+        <w:ind w:firstLine="720"/>
+        <w:jc w:val="both"/>
+        <w:rPr>
+          <w:rFonts w:ascii="Times New Roman" w:hAnsi="Times New Roman" w:cs="Times New Roman"/>
+          <w:color w:val="385623" w:themeColor="accent6" w:themeShade="80"/>
+          <w:sz w:val="32"/>
+          <w:szCs w:val="32"/>
+          <w:lang w:val="en-US"/>
+        </w:rPr>
+      </w:pPr>
+    </w:p>
+    <w:p>
+      <w:pPr>
+        <w:pStyle w:val="ListParagraph"/>
+        <w:numPr>
+          <w:ilvl w:val="0"/>
+          <w:numId w:val="6"/>
+        </w:numPr>
+        <w:rPr>
+          <w:rFonts w:ascii="Times New Roman" w:hAnsi="Times New Roman" w:cs="Times New Roman"/>
+          <w:color w:val="385623" w:themeColor="accent6" w:themeShade="80"/>
+          <w:sz w:val="32"/>
+          <w:szCs w:val="32"/>
+        </w:rPr>
+      </w:pPr>
+      <w:r>
+        <w:rPr>
+          <w:rFonts w:ascii="Times New Roman" w:hAnsi="Times New Roman" w:cs="Times New Roman"/>
+          <w:color w:val="385623" w:themeColor="accent6" w:themeShade="80"/>
+          <w:sz w:val="32"/>
+          <w:szCs w:val="32"/>
+        </w:rPr>
+        <w:t>Wh</w:t>
+      </w:r>
+      <w:r>
+        <w:rPr>
+          <w:rFonts w:ascii="Times New Roman" w:hAnsi="Times New Roman" w:cs="Times New Roman"/>
+          <w:color w:val="385623" w:themeColor="accent6" w:themeShade="80"/>
+          <w:sz w:val="32"/>
+          <w:szCs w:val="32"/>
+        </w:rPr>
+        <w:t xml:space="preserve">y didn’t it go </w:t>
+      </w:r>
+      <w:r>
+        <w:rPr>
+          <w:rFonts w:ascii="Times New Roman" w:hAnsi="Times New Roman" w:cs="Times New Roman"/>
+          <w:color w:val="385623" w:themeColor="accent6" w:themeShade="80"/>
+          <w:sz w:val="32"/>
+          <w:szCs w:val="32"/>
+        </w:rPr>
+        <w:t>well?</w:t>
+      </w:r>
+    </w:p>
+    <w:p>
+      <w:pPr>
+        <w:ind w:firstLine="720"/>
+        <w:jc w:val="both"/>
+        <w:rPr>
+          <w:rFonts w:ascii="Times New Roman" w:hAnsi="Times New Roman" w:cs="Times New Roman"/>
+          <w:sz w:val="32"/>
+          <w:szCs w:val="32"/>
+          <w:lang w:val="en-US"/>
+        </w:rPr>
+      </w:pPr>
+      <w:r>
+        <w:rPr>
+          <w:rFonts w:ascii="Times New Roman" w:hAnsi="Times New Roman" w:cs="Times New Roman"/>
+          <w:sz w:val="32"/>
+          <w:szCs w:val="32"/>
+          <w:lang w:val="en-US"/>
+        </w:rPr>
+        <w:t>Stoycho:</w:t>
+      </w:r>
+      <w:r>
+        <w:t xml:space="preserve"> </w:t>
+      </w:r>
+      <w:r>
+        <w:rPr>
+          <w:rFonts w:ascii="Times New Roman" w:hAnsi="Times New Roman" w:cs="Times New Roman"/>
+          <w:sz w:val="32"/>
+          <w:szCs w:val="32"/>
+          <w:lang w:val="en-US"/>
+        </w:rPr>
+        <w:t>In our questions for the client, we avoided asking basic questions, because we thought that the answer is too obvious, but it was not.</w:t>
+      </w:r>
+    </w:p>
+    <w:p>
+      <w:pPr>
+        <w:ind w:firstLine="720"/>
+        <w:jc w:val="both"/>
+        <w:rPr>
+          <w:rFonts w:ascii="Times New Roman" w:hAnsi="Times New Roman" w:cs="Times New Roman"/>
+          <w:sz w:val="32"/>
+          <w:szCs w:val="32"/>
+          <w:lang w:val="en-US"/>
+        </w:rPr>
+      </w:pPr>
+      <w:r>
+        <w:rPr>
+          <w:rFonts w:ascii="Times New Roman" w:hAnsi="Times New Roman" w:cs="Times New Roman"/>
+          <w:sz w:val="32"/>
+          <w:szCs w:val="32"/>
+          <w:lang w:val="en-US"/>
+        </w:rPr>
+        <w:t xml:space="preserve">Tony: </w:t>
+      </w:r>
+      <w:r>
+        <w:rPr>
+          <w:rFonts w:ascii="Times New Roman" w:hAnsi="Times New Roman" w:cs="Times New Roman"/>
+          <w:sz w:val="32"/>
+          <w:szCs w:val="32"/>
+          <w:lang w:val="en-US"/>
+        </w:rPr>
+        <w:t>How the product statistic came out. It didn’t have all the feature that we’ve planned.</w:t>
+      </w:r>
+    </w:p>
+    <w:p>
+      <w:pPr>
+        <w:ind w:firstLine="720"/>
+        <w:jc w:val="both"/>
+        <w:rPr>
+          <w:rFonts w:ascii="Times New Roman" w:hAnsi="Times New Roman" w:cs="Times New Roman"/>
+          <w:sz w:val="32"/>
+          <w:szCs w:val="32"/>
+          <w:lang w:val="en-US"/>
+        </w:rPr>
+      </w:pPr>
+      <w:r>
+        <w:rPr>
+          <w:rFonts w:ascii="Times New Roman" w:hAnsi="Times New Roman" w:cs="Times New Roman"/>
+          <w:sz w:val="32"/>
+          <w:szCs w:val="32"/>
+          <w:lang w:val="en-US"/>
+        </w:rPr>
+        <w:lastRenderedPageBreak/>
+        <w:t xml:space="preserve">Veronika: </w:t>
+      </w:r>
+      <w:r>
+        <w:rPr>
+          <w:rFonts w:ascii="Times New Roman" w:hAnsi="Times New Roman" w:cs="Times New Roman"/>
+          <w:sz w:val="32"/>
+          <w:szCs w:val="32"/>
+          <w:lang w:val="en-US"/>
+        </w:rPr>
+        <w:t>That’s a mistake on our part because we didn’t dig deep enough to understand what the tutor had to say and that’s why we were one step behind for some of the things.</w:t>
+      </w:r>
+    </w:p>
+    <w:p>
+      <w:pPr>
+        <w:ind w:firstLine="720"/>
+        <w:jc w:val="both"/>
+        <w:rPr>
+          <w:rFonts w:ascii="Times New Roman" w:hAnsi="Times New Roman" w:cs="Times New Roman"/>
+          <w:sz w:val="32"/>
+          <w:szCs w:val="32"/>
+          <w:lang w:val="en-US"/>
+        </w:rPr>
+      </w:pPr>
+      <w:r>
+        <w:rPr>
+          <w:rFonts w:ascii="Times New Roman" w:hAnsi="Times New Roman" w:cs="Times New Roman"/>
+          <w:sz w:val="32"/>
+          <w:szCs w:val="32"/>
+          <w:lang w:val="en-US"/>
+        </w:rPr>
+        <w:t xml:space="preserve">Stela: </w:t>
+      </w:r>
+      <w:r>
+        <w:rPr>
+          <w:rFonts w:ascii="Times New Roman" w:hAnsi="Times New Roman" w:cs="Times New Roman"/>
+          <w:sz w:val="32"/>
+          <w:szCs w:val="32"/>
+          <w:lang w:val="en-US"/>
+        </w:rPr>
+        <w:t>Because a lot of the information needed to do the project was unclear, I was overthinking it and I was unsure if we would manage to deliver what was needed.</w:t>
+      </w:r>
+    </w:p>
+    <w:p>
+      <w:pPr>
+        <w:ind w:firstLine="720"/>
+        <w:jc w:val="both"/>
+        <w:rPr>
+          <w:rFonts w:ascii="Times New Roman" w:hAnsi="Times New Roman" w:cs="Times New Roman"/>
+          <w:sz w:val="32"/>
+          <w:szCs w:val="32"/>
+          <w:lang w:val="en-US"/>
+        </w:rPr>
+      </w:pPr>
+    </w:p>
+    <w:p>
+      <w:pPr>
+        <w:pStyle w:val="ListParagraph"/>
+        <w:numPr>
+          <w:ilvl w:val="0"/>
+          <w:numId w:val="6"/>
+        </w:numPr>
+        <w:rPr>
+          <w:rFonts w:ascii="Times New Roman" w:hAnsi="Times New Roman" w:cs="Times New Roman"/>
+          <w:color w:val="385623" w:themeColor="accent6" w:themeShade="80"/>
+          <w:sz w:val="32"/>
+          <w:szCs w:val="32"/>
+        </w:rPr>
+      </w:pPr>
+      <w:r>
+        <w:rPr>
+          <w:rFonts w:ascii="Times New Roman" w:hAnsi="Times New Roman" w:cs="Times New Roman"/>
+          <w:color w:val="385623" w:themeColor="accent6" w:themeShade="80"/>
+          <w:sz w:val="32"/>
+          <w:szCs w:val="32"/>
+        </w:rPr>
+        <w:t>Wh</w:t>
+      </w:r>
+      <w:r>
+        <w:rPr>
+          <w:rFonts w:ascii="Times New Roman" w:hAnsi="Times New Roman" w:cs="Times New Roman"/>
+          <w:color w:val="385623" w:themeColor="accent6" w:themeShade="80"/>
+          <w:sz w:val="32"/>
+          <w:szCs w:val="32"/>
+        </w:rPr>
+        <w:t xml:space="preserve">at would you do different next </w:t>
+      </w:r>
+      <w:r>
+        <w:rPr>
+          <w:rFonts w:ascii="Times New Roman" w:hAnsi="Times New Roman" w:cs="Times New Roman"/>
+          <w:color w:val="385623" w:themeColor="accent6" w:themeShade="80"/>
+          <w:sz w:val="32"/>
+          <w:szCs w:val="32"/>
+        </w:rPr>
+        <w:t>time?</w:t>
+      </w:r>
+    </w:p>
+    <w:p>
+      <w:pPr>
+        <w:ind w:firstLine="720"/>
+        <w:jc w:val="both"/>
+        <w:rPr>
+          <w:rFonts w:ascii="Times New Roman" w:hAnsi="Times New Roman" w:cs="Times New Roman"/>
+          <w:sz w:val="32"/>
+          <w:szCs w:val="32"/>
+          <w:lang w:val="en-US"/>
+        </w:rPr>
+      </w:pPr>
+      <w:r>
+        <w:rPr>
+          <w:rFonts w:ascii="Times New Roman" w:hAnsi="Times New Roman" w:cs="Times New Roman"/>
+          <w:sz w:val="32"/>
+          <w:szCs w:val="32"/>
+          <w:lang w:val="en-US"/>
+        </w:rPr>
+        <w:t>Stoycho:</w:t>
+      </w:r>
+      <w:r>
+        <w:t xml:space="preserve"> </w:t>
+      </w:r>
+      <w:r>
+        <w:rPr>
+          <w:rFonts w:ascii="Times New Roman" w:hAnsi="Times New Roman" w:cs="Times New Roman"/>
+          <w:sz w:val="32"/>
+          <w:szCs w:val="32"/>
+          <w:lang w:val="en-US"/>
+        </w:rPr>
+        <w:t>Next time we will ask the client more general questions. The second thing I want to focus is the time management, so I work equally in the first day and in the last day of the project.</w:t>
+      </w:r>
+    </w:p>
+    <w:p>
+      <w:pPr>
+        <w:ind w:firstLine="720"/>
+        <w:jc w:val="both"/>
+        <w:rPr>
+          <w:rFonts w:ascii="Times New Roman" w:hAnsi="Times New Roman" w:cs="Times New Roman"/>
+          <w:sz w:val="32"/>
+          <w:szCs w:val="32"/>
+          <w:lang w:val="en-US"/>
+        </w:rPr>
+      </w:pPr>
+      <w:r>
+        <w:rPr>
+          <w:rFonts w:ascii="Times New Roman" w:hAnsi="Times New Roman" w:cs="Times New Roman"/>
+          <w:sz w:val="32"/>
+          <w:szCs w:val="32"/>
+          <w:lang w:val="en-US"/>
+        </w:rPr>
+        <w:t xml:space="preserve">Tony: </w:t>
+      </w:r>
+      <w:r>
+        <w:rPr>
+          <w:rFonts w:ascii="Times New Roman" w:hAnsi="Times New Roman" w:cs="Times New Roman"/>
+          <w:sz w:val="32"/>
+          <w:szCs w:val="32"/>
+          <w:lang w:val="en-US"/>
+        </w:rPr>
+        <w:t>Because we don’t have a way to track the amount of sold items. I was too much of hard head to ask someone for help on it.</w:t>
+      </w:r>
+    </w:p>
+    <w:p>
+      <w:pPr>
+        <w:ind w:firstLine="720"/>
+        <w:jc w:val="both"/>
+        <w:rPr>
+          <w:rFonts w:ascii="Times New Roman" w:hAnsi="Times New Roman" w:cs="Times New Roman"/>
+          <w:sz w:val="32"/>
+          <w:szCs w:val="32"/>
+          <w:lang w:val="en-US"/>
+        </w:rPr>
+      </w:pPr>
+      <w:r>
+        <w:rPr>
+          <w:rFonts w:ascii="Times New Roman" w:hAnsi="Times New Roman" w:cs="Times New Roman"/>
+          <w:sz w:val="32"/>
+          <w:szCs w:val="32"/>
+          <w:lang w:val="en-US"/>
+        </w:rPr>
+        <w:t xml:space="preserve">Veronika: </w:t>
+      </w:r>
+      <w:r>
+        <w:rPr>
+          <w:rFonts w:ascii="Times New Roman" w:hAnsi="Times New Roman" w:cs="Times New Roman"/>
+          <w:sz w:val="32"/>
+          <w:szCs w:val="32"/>
+          <w:lang w:val="en-US"/>
+        </w:rPr>
+        <w:t>Next time I would pay more attention to the tutor meetings and the feedback the tutor gives. I would also spend more time working on the document side of the project.</w:t>
+      </w:r>
+    </w:p>
+    <w:p>
+      <w:pPr>
+        <w:ind w:firstLine="720"/>
+        <w:jc w:val="both"/>
+        <w:rPr>
+          <w:rFonts w:ascii="Times New Roman" w:hAnsi="Times New Roman" w:cs="Times New Roman"/>
+          <w:sz w:val="32"/>
+          <w:szCs w:val="32"/>
+          <w:lang w:val="en-US"/>
+        </w:rPr>
+      </w:pPr>
+      <w:r>
+        <w:rPr>
+          <w:rFonts w:ascii="Times New Roman" w:hAnsi="Times New Roman" w:cs="Times New Roman"/>
+          <w:sz w:val="32"/>
+          <w:szCs w:val="32"/>
+          <w:lang w:val="en-US"/>
+        </w:rPr>
+        <w:t xml:space="preserve">Stela: </w:t>
+      </w:r>
+      <w:r>
+        <w:rPr>
+          <w:rFonts w:ascii="Times New Roman" w:hAnsi="Times New Roman" w:cs="Times New Roman"/>
+          <w:sz w:val="32"/>
+          <w:szCs w:val="32"/>
+          <w:lang w:val="en-US"/>
+        </w:rPr>
+        <w:t>I will plan my time better and separate it equally through all subjects. I learned that there is not only one right way of doing things and the fact that something about the project is unclear should not scary me because in this way I will learn how to structure my applications in a way that is easily editable in case of needed changes.</w:t>
+      </w:r>
+    </w:p>
+    <w:p>
+      <w:pPr>
+        <w:ind w:firstLine="720"/>
+        <w:jc w:val="both"/>
+        <w:rPr>
+          <w:rFonts w:ascii="Times New Roman" w:hAnsi="Times New Roman" w:cs="Times New Roman"/>
+          <w:sz w:val="32"/>
+          <w:szCs w:val="32"/>
+          <w:lang w:val="en-US"/>
+        </w:rPr>
+      </w:pPr>
+    </w:p>
+    <w:p>
+      <w:pPr>
+        <w:jc w:val="both"/>
+        <w:rPr>
+          <w:rFonts w:ascii="Times New Roman" w:hAnsi="Times New Roman" w:cs="Times New Roman"/>
+          <w:sz w:val="32"/>
+          <w:szCs w:val="32"/>
+          <w:lang w:val="en-US"/>
+        </w:rPr>
+      </w:pPr>
+    </w:p>
+    <w:p>
+      <w:pPr>
+        <w:pStyle w:val="ListParagraph"/>
+        <w:ind w:left="1440"/>
+        <w:jc w:val="both"/>
+      </w:pPr>
     </w:p>
     <w:sectPr>
       <w:pgSz w:w="12240" w:h="15840"/>
@@ -2285,6 +3078,119 @@
 <file path=word/numbering.xml><?xml version="1.0" encoding="utf-8"?>
 <w:numbering xmlns:wpc="http://schemas.microsoft.com/office/word/2010/wordprocessingCanvas" xmlns:cx="http://schemas.microsoft.com/office/drawing/2014/chartex" xmlns:cx1="http://schemas.microsoft.com/office/drawing/2015/9/8/chartex" xmlns:cx2="http://schemas.microsoft.com/office/drawing/2015/10/21/chartex" xmlns:cx3="http://schemas.microsoft.com/office/drawing/2016/5/9/chartex" xmlns:cx4="http://schemas.microsoft.com/office/drawing/2016/5/10/chartex" xmlns:cx5="http://schemas.microsoft.com/office/drawing/2016/5/11/chartex" xmlns:cx6="http://schemas.microsoft.com/office/drawing/2016/5/12/chartex" xmlns:cx7="http://schemas.microsoft.com/office/drawing/2016/5/13/chartex" xmlns:cx8="http://schemas.microsoft.com/office/drawing/2016/5/14/chartex" xmlns:mc="http://schemas.openxmlformats.org/markup-compatibility/2006" xmlns:aink="http://schemas.microsoft.com/office/drawing/2016/ink" xmlns:am3d="http://schemas.microsoft.com/office/drawing/2017/model3d" xmlns:o="urn:schemas-microsoft-com:office:office" xmlns:r="http://schemas.openxmlformats.org/officeDocument/2006/relationships" xmlns:m="http://schemas.openxmlformats.org/officeDocument/2006/math" xmlns:v="urn:schemas-microsoft-com:vml" xmlns:wp14="http://schemas.microsoft.com/office/word/2010/wordprocessingDrawing" xmlns:wp="http://schemas.openxmlformats.org/drawingml/2006/wordprocessingDrawing" xmlns:w10="urn:schemas-microsoft-com:office:word" xmlns:w="http://schemas.openxmlformats.org/wordprocessingml/2006/main" xmlns:w14="http://schemas.microsoft.com/office/word/2010/wordml" xmlns:w15="http://schemas.microsoft.com/office/word/2012/wordml" xmlns:w16cex="http://schemas.microsoft.com/office/word/2018/wordml/cex" xmlns:w16cid="http://schemas.microsoft.com/office/word/2016/wordml/cid" xmlns:w16="http://schemas.microsoft.com/office/word/2018/wordml" xmlns:w16se="http://schemas.microsoft.com/office/word/2015/wordml/symex" xmlns:wpg="http://schemas.microsoft.com/office/word/2010/wordprocessingGroup" xmlns:wpi="http://schemas.microsoft.com/office/word/2010/wordprocessingInk" xmlns:wne="http://schemas.microsoft.com/office/word/2006/wordml" xmlns:wps="http://schemas.microsoft.com/office/word/2010/wordprocessingShape" mc:Ignorable="w14 w15 w16se w16cid w16 w16cex wp14">
   <w:abstractNum w:abstractNumId="0" w15:restartNumberingAfterBreak="0">
+    <w:nsid w:val="020762F4"/>
+    <w:multiLevelType w:val="hybridMultilevel"/>
+    <w:tmpl w:val="F01CF45E"/>
+    <w:lvl w:ilvl="0" w:tplc="04090001">
+      <w:start w:val="1"/>
+      <w:numFmt w:val="bullet"/>
+      <w:lvlText w:val=""/>
+      <w:lvlJc w:val="left"/>
+      <w:pPr>
+        <w:ind w:left="720" w:hanging="360"/>
+      </w:pPr>
+      <w:rPr>
+        <w:rFonts w:ascii="Symbol" w:hAnsi="Symbol" w:hint="default"/>
+      </w:rPr>
+    </w:lvl>
+    <w:lvl w:ilvl="1" w:tplc="04090003" w:tentative="1">
+      <w:start w:val="1"/>
+      <w:numFmt w:val="bullet"/>
+      <w:lvlText w:val="o"/>
+      <w:lvlJc w:val="left"/>
+      <w:pPr>
+        <w:ind w:left="1440" w:hanging="360"/>
+      </w:pPr>
+      <w:rPr>
+        <w:rFonts w:ascii="Courier New" w:hAnsi="Courier New" w:cs="Courier New" w:hint="default"/>
+      </w:rPr>
+    </w:lvl>
+    <w:lvl w:ilvl="2" w:tplc="04090005" w:tentative="1">
+      <w:start w:val="1"/>
+      <w:numFmt w:val="bullet"/>
+      <w:lvlText w:val=""/>
+      <w:lvlJc w:val="left"/>
+      <w:pPr>
+        <w:ind w:left="2160" w:hanging="360"/>
+      </w:pPr>
+      <w:rPr>
+        <w:rFonts w:ascii="Wingdings" w:hAnsi="Wingdings" w:hint="default"/>
+      </w:rPr>
+    </w:lvl>
+    <w:lvl w:ilvl="3" w:tplc="04090001" w:tentative="1">
+      <w:start w:val="1"/>
+      <w:numFmt w:val="bullet"/>
+      <w:lvlText w:val=""/>
+      <w:lvlJc w:val="left"/>
+      <w:pPr>
+        <w:ind w:left="2880" w:hanging="360"/>
+      </w:pPr>
+      <w:rPr>
+        <w:rFonts w:ascii="Symbol" w:hAnsi="Symbol" w:hint="default"/>
+      </w:rPr>
+    </w:lvl>
+    <w:lvl w:ilvl="4" w:tplc="04090003" w:tentative="1">
+      <w:start w:val="1"/>
+      <w:numFmt w:val="bullet"/>
+      <w:lvlText w:val="o"/>
+      <w:lvlJc w:val="left"/>
+      <w:pPr>
+        <w:ind w:left="3600" w:hanging="360"/>
+      </w:pPr>
+      <w:rPr>
+        <w:rFonts w:ascii="Courier New" w:hAnsi="Courier New" w:cs="Courier New" w:hint="default"/>
+      </w:rPr>
+    </w:lvl>
+    <w:lvl w:ilvl="5" w:tplc="04090005" w:tentative="1">
+      <w:start w:val="1"/>
+      <w:numFmt w:val="bullet"/>
+      <w:lvlText w:val=""/>
+      <w:lvlJc w:val="left"/>
+      <w:pPr>
+        <w:ind w:left="4320" w:hanging="360"/>
+      </w:pPr>
+      <w:rPr>
+        <w:rFonts w:ascii="Wingdings" w:hAnsi="Wingdings" w:hint="default"/>
+      </w:rPr>
+    </w:lvl>
+    <w:lvl w:ilvl="6" w:tplc="04090001" w:tentative="1">
+      <w:start w:val="1"/>
+      <w:numFmt w:val="bullet"/>
+      <w:lvlText w:val=""/>
+      <w:lvlJc w:val="left"/>
+      <w:pPr>
+        <w:ind w:left="5040" w:hanging="360"/>
+      </w:pPr>
+      <w:rPr>
+        <w:rFonts w:ascii="Symbol" w:hAnsi="Symbol" w:hint="default"/>
+      </w:rPr>
+    </w:lvl>
+    <w:lvl w:ilvl="7" w:tplc="04090003" w:tentative="1">
+      <w:start w:val="1"/>
+      <w:numFmt w:val="bullet"/>
+      <w:lvlText w:val="o"/>
+      <w:lvlJc w:val="left"/>
+      <w:pPr>
+        <w:ind w:left="5760" w:hanging="360"/>
+      </w:pPr>
+      <w:rPr>
+        <w:rFonts w:ascii="Courier New" w:hAnsi="Courier New" w:cs="Courier New" w:hint="default"/>
+      </w:rPr>
+    </w:lvl>
+    <w:lvl w:ilvl="8" w:tplc="04090005" w:tentative="1">
+      <w:start w:val="1"/>
+      <w:numFmt w:val="bullet"/>
+      <w:lvlText w:val=""/>
+      <w:lvlJc w:val="left"/>
+      <w:pPr>
+        <w:ind w:left="6480" w:hanging="360"/>
+      </w:pPr>
+      <w:rPr>
+        <w:rFonts w:ascii="Wingdings" w:hAnsi="Wingdings" w:hint="default"/>
+      </w:rPr>
+    </w:lvl>
+  </w:abstractNum>
+  <w:abstractNum w:abstractNumId="1" w15:restartNumberingAfterBreak="0">
     <w:nsid w:val="146B06A6"/>
     <w:multiLevelType w:val="multilevel"/>
     <w:tmpl w:val="AD10EF58"/>
@@ -2402,8 +3308,475 @@
       </w:rPr>
     </w:lvl>
   </w:abstractNum>
+  <w:abstractNum w:abstractNumId="2" w15:restartNumberingAfterBreak="0">
+    <w:nsid w:val="16171661"/>
+    <w:multiLevelType w:val="hybridMultilevel"/>
+    <w:tmpl w:val="ECBA1EFC"/>
+    <w:lvl w:ilvl="0" w:tplc="04090001">
+      <w:start w:val="1"/>
+      <w:numFmt w:val="bullet"/>
+      <w:lvlText w:val=""/>
+      <w:lvlJc w:val="left"/>
+      <w:pPr>
+        <w:ind w:left="1440" w:hanging="360"/>
+      </w:pPr>
+      <w:rPr>
+        <w:rFonts w:ascii="Symbol" w:hAnsi="Symbol" w:hint="default"/>
+      </w:rPr>
+    </w:lvl>
+    <w:lvl w:ilvl="1" w:tplc="04090003" w:tentative="1">
+      <w:start w:val="1"/>
+      <w:numFmt w:val="bullet"/>
+      <w:lvlText w:val="o"/>
+      <w:lvlJc w:val="left"/>
+      <w:pPr>
+        <w:ind w:left="2160" w:hanging="360"/>
+      </w:pPr>
+      <w:rPr>
+        <w:rFonts w:ascii="Courier New" w:hAnsi="Courier New" w:cs="Courier New" w:hint="default"/>
+      </w:rPr>
+    </w:lvl>
+    <w:lvl w:ilvl="2" w:tplc="04090005" w:tentative="1">
+      <w:start w:val="1"/>
+      <w:numFmt w:val="bullet"/>
+      <w:lvlText w:val=""/>
+      <w:lvlJc w:val="left"/>
+      <w:pPr>
+        <w:ind w:left="2880" w:hanging="360"/>
+      </w:pPr>
+      <w:rPr>
+        <w:rFonts w:ascii="Wingdings" w:hAnsi="Wingdings" w:hint="default"/>
+      </w:rPr>
+    </w:lvl>
+    <w:lvl w:ilvl="3" w:tplc="04090001" w:tentative="1">
+      <w:start w:val="1"/>
+      <w:numFmt w:val="bullet"/>
+      <w:lvlText w:val=""/>
+      <w:lvlJc w:val="left"/>
+      <w:pPr>
+        <w:ind w:left="3600" w:hanging="360"/>
+      </w:pPr>
+      <w:rPr>
+        <w:rFonts w:ascii="Symbol" w:hAnsi="Symbol" w:hint="default"/>
+      </w:rPr>
+    </w:lvl>
+    <w:lvl w:ilvl="4" w:tplc="04090003" w:tentative="1">
+      <w:start w:val="1"/>
+      <w:numFmt w:val="bullet"/>
+      <w:lvlText w:val="o"/>
+      <w:lvlJc w:val="left"/>
+      <w:pPr>
+        <w:ind w:left="4320" w:hanging="360"/>
+      </w:pPr>
+      <w:rPr>
+        <w:rFonts w:ascii="Courier New" w:hAnsi="Courier New" w:cs="Courier New" w:hint="default"/>
+      </w:rPr>
+    </w:lvl>
+    <w:lvl w:ilvl="5" w:tplc="04090005" w:tentative="1">
+      <w:start w:val="1"/>
+      <w:numFmt w:val="bullet"/>
+      <w:lvlText w:val=""/>
+      <w:lvlJc w:val="left"/>
+      <w:pPr>
+        <w:ind w:left="5040" w:hanging="360"/>
+      </w:pPr>
+      <w:rPr>
+        <w:rFonts w:ascii="Wingdings" w:hAnsi="Wingdings" w:hint="default"/>
+      </w:rPr>
+    </w:lvl>
+    <w:lvl w:ilvl="6" w:tplc="04090001" w:tentative="1">
+      <w:start w:val="1"/>
+      <w:numFmt w:val="bullet"/>
+      <w:lvlText w:val=""/>
+      <w:lvlJc w:val="left"/>
+      <w:pPr>
+        <w:ind w:left="5760" w:hanging="360"/>
+      </w:pPr>
+      <w:rPr>
+        <w:rFonts w:ascii="Symbol" w:hAnsi="Symbol" w:hint="default"/>
+      </w:rPr>
+    </w:lvl>
+    <w:lvl w:ilvl="7" w:tplc="04090003" w:tentative="1">
+      <w:start w:val="1"/>
+      <w:numFmt w:val="bullet"/>
+      <w:lvlText w:val="o"/>
+      <w:lvlJc w:val="left"/>
+      <w:pPr>
+        <w:ind w:left="6480" w:hanging="360"/>
+      </w:pPr>
+      <w:rPr>
+        <w:rFonts w:ascii="Courier New" w:hAnsi="Courier New" w:cs="Courier New" w:hint="default"/>
+      </w:rPr>
+    </w:lvl>
+    <w:lvl w:ilvl="8" w:tplc="04090005" w:tentative="1">
+      <w:start w:val="1"/>
+      <w:numFmt w:val="bullet"/>
+      <w:lvlText w:val=""/>
+      <w:lvlJc w:val="left"/>
+      <w:pPr>
+        <w:ind w:left="7200" w:hanging="360"/>
+      </w:pPr>
+      <w:rPr>
+        <w:rFonts w:ascii="Wingdings" w:hAnsi="Wingdings" w:hint="default"/>
+      </w:rPr>
+    </w:lvl>
+  </w:abstractNum>
+  <w:abstractNum w:abstractNumId="3" w15:restartNumberingAfterBreak="0">
+    <w:nsid w:val="40B11ABE"/>
+    <w:multiLevelType w:val="hybridMultilevel"/>
+    <w:tmpl w:val="621E7D78"/>
+    <w:lvl w:ilvl="0" w:tplc="04090001">
+      <w:start w:val="1"/>
+      <w:numFmt w:val="bullet"/>
+      <w:lvlText w:val=""/>
+      <w:lvlJc w:val="left"/>
+      <w:pPr>
+        <w:ind w:left="720" w:hanging="360"/>
+      </w:pPr>
+      <w:rPr>
+        <w:rFonts w:ascii="Symbol" w:hAnsi="Symbol" w:hint="default"/>
+      </w:rPr>
+    </w:lvl>
+    <w:lvl w:ilvl="1" w:tplc="04090003" w:tentative="1">
+      <w:start w:val="1"/>
+      <w:numFmt w:val="bullet"/>
+      <w:lvlText w:val="o"/>
+      <w:lvlJc w:val="left"/>
+      <w:pPr>
+        <w:ind w:left="1440" w:hanging="360"/>
+      </w:pPr>
+      <w:rPr>
+        <w:rFonts w:ascii="Courier New" w:hAnsi="Courier New" w:cs="Courier New" w:hint="default"/>
+      </w:rPr>
+    </w:lvl>
+    <w:lvl w:ilvl="2" w:tplc="04090005" w:tentative="1">
+      <w:start w:val="1"/>
+      <w:numFmt w:val="bullet"/>
+      <w:lvlText w:val=""/>
+      <w:lvlJc w:val="left"/>
+      <w:pPr>
+        <w:ind w:left="2160" w:hanging="360"/>
+      </w:pPr>
+      <w:rPr>
+        <w:rFonts w:ascii="Wingdings" w:hAnsi="Wingdings" w:hint="default"/>
+      </w:rPr>
+    </w:lvl>
+    <w:lvl w:ilvl="3" w:tplc="04090001" w:tentative="1">
+      <w:start w:val="1"/>
+      <w:numFmt w:val="bullet"/>
+      <w:lvlText w:val=""/>
+      <w:lvlJc w:val="left"/>
+      <w:pPr>
+        <w:ind w:left="2880" w:hanging="360"/>
+      </w:pPr>
+      <w:rPr>
+        <w:rFonts w:ascii="Symbol" w:hAnsi="Symbol" w:hint="default"/>
+      </w:rPr>
+    </w:lvl>
+    <w:lvl w:ilvl="4" w:tplc="04090003" w:tentative="1">
+      <w:start w:val="1"/>
+      <w:numFmt w:val="bullet"/>
+      <w:lvlText w:val="o"/>
+      <w:lvlJc w:val="left"/>
+      <w:pPr>
+        <w:ind w:left="3600" w:hanging="360"/>
+      </w:pPr>
+      <w:rPr>
+        <w:rFonts w:ascii="Courier New" w:hAnsi="Courier New" w:cs="Courier New" w:hint="default"/>
+      </w:rPr>
+    </w:lvl>
+    <w:lvl w:ilvl="5" w:tplc="04090005" w:tentative="1">
+      <w:start w:val="1"/>
+      <w:numFmt w:val="bullet"/>
+      <w:lvlText w:val=""/>
+      <w:lvlJc w:val="left"/>
+      <w:pPr>
+        <w:ind w:left="4320" w:hanging="360"/>
+      </w:pPr>
+      <w:rPr>
+        <w:rFonts w:ascii="Wingdings" w:hAnsi="Wingdings" w:hint="default"/>
+      </w:rPr>
+    </w:lvl>
+    <w:lvl w:ilvl="6" w:tplc="04090001" w:tentative="1">
+      <w:start w:val="1"/>
+      <w:numFmt w:val="bullet"/>
+      <w:lvlText w:val=""/>
+      <w:lvlJc w:val="left"/>
+      <w:pPr>
+        <w:ind w:left="5040" w:hanging="360"/>
+      </w:pPr>
+      <w:rPr>
+        <w:rFonts w:ascii="Symbol" w:hAnsi="Symbol" w:hint="default"/>
+      </w:rPr>
+    </w:lvl>
+    <w:lvl w:ilvl="7" w:tplc="04090003" w:tentative="1">
+      <w:start w:val="1"/>
+      <w:numFmt w:val="bullet"/>
+      <w:lvlText w:val="o"/>
+      <w:lvlJc w:val="left"/>
+      <w:pPr>
+        <w:ind w:left="5760" w:hanging="360"/>
+      </w:pPr>
+      <w:rPr>
+        <w:rFonts w:ascii="Courier New" w:hAnsi="Courier New" w:cs="Courier New" w:hint="default"/>
+      </w:rPr>
+    </w:lvl>
+    <w:lvl w:ilvl="8" w:tplc="04090005" w:tentative="1">
+      <w:start w:val="1"/>
+      <w:numFmt w:val="bullet"/>
+      <w:lvlText w:val=""/>
+      <w:lvlJc w:val="left"/>
+      <w:pPr>
+        <w:ind w:left="6480" w:hanging="360"/>
+      </w:pPr>
+      <w:rPr>
+        <w:rFonts w:ascii="Wingdings" w:hAnsi="Wingdings" w:hint="default"/>
+      </w:rPr>
+    </w:lvl>
+  </w:abstractNum>
+  <w:abstractNum w:abstractNumId="4" w15:restartNumberingAfterBreak="0">
+    <w:nsid w:val="49CE22FC"/>
+    <w:multiLevelType w:val="hybridMultilevel"/>
+    <w:tmpl w:val="7D349920"/>
+    <w:lvl w:ilvl="0" w:tplc="04090003">
+      <w:start w:val="1"/>
+      <w:numFmt w:val="bullet"/>
+      <w:lvlText w:val="o"/>
+      <w:lvlJc w:val="left"/>
+      <w:pPr>
+        <w:ind w:left="540" w:hanging="360"/>
+      </w:pPr>
+      <w:rPr>
+        <w:rFonts w:ascii="Courier New" w:hAnsi="Courier New" w:cs="Courier New" w:hint="default"/>
+      </w:rPr>
+    </w:lvl>
+    <w:lvl w:ilvl="1" w:tplc="04090003" w:tentative="1">
+      <w:start w:val="1"/>
+      <w:numFmt w:val="bullet"/>
+      <w:lvlText w:val="o"/>
+      <w:lvlJc w:val="left"/>
+      <w:pPr>
+        <w:ind w:left="1260" w:hanging="360"/>
+      </w:pPr>
+      <w:rPr>
+        <w:rFonts w:ascii="Courier New" w:hAnsi="Courier New" w:cs="Courier New" w:hint="default"/>
+      </w:rPr>
+    </w:lvl>
+    <w:lvl w:ilvl="2" w:tplc="04090005" w:tentative="1">
+      <w:start w:val="1"/>
+      <w:numFmt w:val="bullet"/>
+      <w:lvlText w:val=""/>
+      <w:lvlJc w:val="left"/>
+      <w:pPr>
+        <w:ind w:left="1980" w:hanging="360"/>
+      </w:pPr>
+      <w:rPr>
+        <w:rFonts w:ascii="Wingdings" w:hAnsi="Wingdings" w:hint="default"/>
+      </w:rPr>
+    </w:lvl>
+    <w:lvl w:ilvl="3" w:tplc="04090001" w:tentative="1">
+      <w:start w:val="1"/>
+      <w:numFmt w:val="bullet"/>
+      <w:lvlText w:val=""/>
+      <w:lvlJc w:val="left"/>
+      <w:pPr>
+        <w:ind w:left="2700" w:hanging="360"/>
+      </w:pPr>
+      <w:rPr>
+        <w:rFonts w:ascii="Symbol" w:hAnsi="Symbol" w:hint="default"/>
+      </w:rPr>
+    </w:lvl>
+    <w:lvl w:ilvl="4" w:tplc="04090003" w:tentative="1">
+      <w:start w:val="1"/>
+      <w:numFmt w:val="bullet"/>
+      <w:lvlText w:val="o"/>
+      <w:lvlJc w:val="left"/>
+      <w:pPr>
+        <w:ind w:left="3420" w:hanging="360"/>
+      </w:pPr>
+      <w:rPr>
+        <w:rFonts w:ascii="Courier New" w:hAnsi="Courier New" w:cs="Courier New" w:hint="default"/>
+      </w:rPr>
+    </w:lvl>
+    <w:lvl w:ilvl="5" w:tplc="04090005" w:tentative="1">
+      <w:start w:val="1"/>
+      <w:numFmt w:val="bullet"/>
+      <w:lvlText w:val=""/>
+      <w:lvlJc w:val="left"/>
+      <w:pPr>
+        <w:ind w:left="4140" w:hanging="360"/>
+      </w:pPr>
+      <w:rPr>
+        <w:rFonts w:ascii="Wingdings" w:hAnsi="Wingdings" w:hint="default"/>
+      </w:rPr>
+    </w:lvl>
+    <w:lvl w:ilvl="6" w:tplc="04090001" w:tentative="1">
+      <w:start w:val="1"/>
+      <w:numFmt w:val="bullet"/>
+      <w:lvlText w:val=""/>
+      <w:lvlJc w:val="left"/>
+      <w:pPr>
+        <w:ind w:left="4860" w:hanging="360"/>
+      </w:pPr>
+      <w:rPr>
+        <w:rFonts w:ascii="Symbol" w:hAnsi="Symbol" w:hint="default"/>
+      </w:rPr>
+    </w:lvl>
+    <w:lvl w:ilvl="7" w:tplc="04090003" w:tentative="1">
+      <w:start w:val="1"/>
+      <w:numFmt w:val="bullet"/>
+      <w:lvlText w:val="o"/>
+      <w:lvlJc w:val="left"/>
+      <w:pPr>
+        <w:ind w:left="5580" w:hanging="360"/>
+      </w:pPr>
+      <w:rPr>
+        <w:rFonts w:ascii="Courier New" w:hAnsi="Courier New" w:cs="Courier New" w:hint="default"/>
+      </w:rPr>
+    </w:lvl>
+    <w:lvl w:ilvl="8" w:tplc="04090005" w:tentative="1">
+      <w:start w:val="1"/>
+      <w:numFmt w:val="bullet"/>
+      <w:lvlText w:val=""/>
+      <w:lvlJc w:val="left"/>
+      <w:pPr>
+        <w:ind w:left="6300" w:hanging="360"/>
+      </w:pPr>
+      <w:rPr>
+        <w:rFonts w:ascii="Wingdings" w:hAnsi="Wingdings" w:hint="default"/>
+      </w:rPr>
+    </w:lvl>
+  </w:abstractNum>
+  <w:abstractNum w:abstractNumId="5" w15:restartNumberingAfterBreak="0">
+    <w:nsid w:val="7835618E"/>
+    <w:multiLevelType w:val="hybridMultilevel"/>
+    <w:tmpl w:val="C1A8C8E0"/>
+    <w:lvl w:ilvl="0" w:tplc="04090001">
+      <w:start w:val="1"/>
+      <w:numFmt w:val="bullet"/>
+      <w:lvlText w:val=""/>
+      <w:lvlJc w:val="left"/>
+      <w:pPr>
+        <w:ind w:left="2160" w:hanging="360"/>
+      </w:pPr>
+      <w:rPr>
+        <w:rFonts w:ascii="Symbol" w:hAnsi="Symbol" w:hint="default"/>
+      </w:rPr>
+    </w:lvl>
+    <w:lvl w:ilvl="1" w:tplc="04090003" w:tentative="1">
+      <w:start w:val="1"/>
+      <w:numFmt w:val="bullet"/>
+      <w:lvlText w:val="o"/>
+      <w:lvlJc w:val="left"/>
+      <w:pPr>
+        <w:ind w:left="2880" w:hanging="360"/>
+      </w:pPr>
+      <w:rPr>
+        <w:rFonts w:ascii="Courier New" w:hAnsi="Courier New" w:cs="Courier New" w:hint="default"/>
+      </w:rPr>
+    </w:lvl>
+    <w:lvl w:ilvl="2" w:tplc="04090005" w:tentative="1">
+      <w:start w:val="1"/>
+      <w:numFmt w:val="bullet"/>
+      <w:lvlText w:val=""/>
+      <w:lvlJc w:val="left"/>
+      <w:pPr>
+        <w:ind w:left="3600" w:hanging="360"/>
+      </w:pPr>
+      <w:rPr>
+        <w:rFonts w:ascii="Wingdings" w:hAnsi="Wingdings" w:hint="default"/>
+      </w:rPr>
+    </w:lvl>
+    <w:lvl w:ilvl="3" w:tplc="04090001" w:tentative="1">
+      <w:start w:val="1"/>
+      <w:numFmt w:val="bullet"/>
+      <w:lvlText w:val=""/>
+      <w:lvlJc w:val="left"/>
+      <w:pPr>
+        <w:ind w:left="4320" w:hanging="360"/>
+      </w:pPr>
+      <w:rPr>
+        <w:rFonts w:ascii="Symbol" w:hAnsi="Symbol" w:hint="default"/>
+      </w:rPr>
+    </w:lvl>
+    <w:lvl w:ilvl="4" w:tplc="04090003" w:tentative="1">
+      <w:start w:val="1"/>
+      <w:numFmt w:val="bullet"/>
+      <w:lvlText w:val="o"/>
+      <w:lvlJc w:val="left"/>
+      <w:pPr>
+        <w:ind w:left="5040" w:hanging="360"/>
+      </w:pPr>
+      <w:rPr>
+        <w:rFonts w:ascii="Courier New" w:hAnsi="Courier New" w:cs="Courier New" w:hint="default"/>
+      </w:rPr>
+    </w:lvl>
+    <w:lvl w:ilvl="5" w:tplc="04090005" w:tentative="1">
+      <w:start w:val="1"/>
+      <w:numFmt w:val="bullet"/>
+      <w:lvlText w:val=""/>
+      <w:lvlJc w:val="left"/>
+      <w:pPr>
+        <w:ind w:left="5760" w:hanging="360"/>
+      </w:pPr>
+      <w:rPr>
+        <w:rFonts w:ascii="Wingdings" w:hAnsi="Wingdings" w:hint="default"/>
+      </w:rPr>
+    </w:lvl>
+    <w:lvl w:ilvl="6" w:tplc="04090001" w:tentative="1">
+      <w:start w:val="1"/>
+      <w:numFmt w:val="bullet"/>
+      <w:lvlText w:val=""/>
+      <w:lvlJc w:val="left"/>
+      <w:pPr>
+        <w:ind w:left="6480" w:hanging="360"/>
+      </w:pPr>
+      <w:rPr>
+        <w:rFonts w:ascii="Symbol" w:hAnsi="Symbol" w:hint="default"/>
+      </w:rPr>
+    </w:lvl>
+    <w:lvl w:ilvl="7" w:tplc="04090003" w:tentative="1">
+      <w:start w:val="1"/>
+      <w:numFmt w:val="bullet"/>
+      <w:lvlText w:val="o"/>
+      <w:lvlJc w:val="left"/>
+      <w:pPr>
+        <w:ind w:left="7200" w:hanging="360"/>
+      </w:pPr>
+      <w:rPr>
+        <w:rFonts w:ascii="Courier New" w:hAnsi="Courier New" w:cs="Courier New" w:hint="default"/>
+      </w:rPr>
+    </w:lvl>
+    <w:lvl w:ilvl="8" w:tplc="04090005" w:tentative="1">
+      <w:start w:val="1"/>
+      <w:numFmt w:val="bullet"/>
+      <w:lvlText w:val=""/>
+      <w:lvlJc w:val="left"/>
+      <w:pPr>
+        <w:ind w:left="7920" w:hanging="360"/>
+      </w:pPr>
+      <w:rPr>
+        <w:rFonts w:ascii="Wingdings" w:hAnsi="Wingdings" w:hint="default"/>
+      </w:rPr>
+    </w:lvl>
+  </w:abstractNum>
   <w:num w:numId="1">
+    <w:abstractNumId w:val="1"/>
+  </w:num>
+  <w:num w:numId="2">
     <w:abstractNumId w:val="0"/>
+  </w:num>
+  <w:num w:numId="3">
+    <w:abstractNumId w:val="3"/>
+  </w:num>
+  <w:num w:numId="4">
+    <w:abstractNumId w:val="2"/>
+  </w:num>
+  <w:num w:numId="5">
+    <w:abstractNumId w:val="5"/>
+  </w:num>
+  <w:num w:numId="6">
+    <w:abstractNumId w:val="4"/>
   </w:num>
 </w:numbering>
 </file>
